--- a/отчёт_по_практике.docx
+++ b/отчёт_по_практике.docx
@@ -437,43 +437,7 @@
           <w:sz w:val="26"/>
           <w:szCs w:val="26"/>
         </w:rPr>
-        <w:t xml:space="preserve">Зав. кафедрой </w:t>
-      </w:r>
-      <w:proofErr w:type="spellStart"/>
-      <w:r>
-        <w:rPr>
-          <w:rFonts w:ascii="Times New Roman" w:eastAsia="Times New Roman" w:hAnsi="Times New Roman"/>
-          <w:sz w:val="26"/>
-          <w:szCs w:val="26"/>
-        </w:rPr>
-        <w:t>ИТиЭО</w:t>
-      </w:r>
-      <w:proofErr w:type="spellEnd"/>
-      <w:r>
-        <w:rPr>
-          <w:rFonts w:ascii="Times New Roman" w:eastAsia="Times New Roman" w:hAnsi="Times New Roman"/>
-          <w:sz w:val="26"/>
-          <w:szCs w:val="26"/>
-        </w:rPr>
-        <w:t xml:space="preserve"> </w:t>
-      </w:r>
-      <w:proofErr w:type="spellStart"/>
-      <w:r>
-        <w:rPr>
-          <w:rFonts w:ascii="Times New Roman" w:eastAsia="Times New Roman" w:hAnsi="Times New Roman"/>
-          <w:sz w:val="26"/>
-          <w:szCs w:val="26"/>
-        </w:rPr>
-        <w:t>д.п.н</w:t>
-      </w:r>
-      <w:proofErr w:type="spellEnd"/>
-      <w:r>
-        <w:rPr>
-          <w:rFonts w:ascii="Times New Roman" w:eastAsia="Times New Roman" w:hAnsi="Times New Roman"/>
-          <w:sz w:val="26"/>
-          <w:szCs w:val="26"/>
-        </w:rPr>
-        <w:t>., проф.</w:t>
+        <w:t>Зав. кафедрой ИТиЭО д.п.н., проф.</w:t>
       </w:r>
     </w:p>
     <w:p>
@@ -554,25 +518,7 @@
           <w:sz w:val="26"/>
           <w:szCs w:val="26"/>
         </w:rPr>
-        <w:t xml:space="preserve"> доцент кафедры </w:t>
-      </w:r>
-      <w:proofErr w:type="spellStart"/>
-      <w:r>
-        <w:rPr>
-          <w:rFonts w:ascii="Times New Roman" w:eastAsia="Times New Roman" w:hAnsi="Times New Roman"/>
-          <w:sz w:val="26"/>
-          <w:szCs w:val="26"/>
-        </w:rPr>
-        <w:t>ИТиЭО</w:t>
-      </w:r>
-      <w:proofErr w:type="spellEnd"/>
-      <w:r>
-        <w:rPr>
-          <w:rFonts w:ascii="Times New Roman" w:eastAsia="Times New Roman" w:hAnsi="Times New Roman"/>
-          <w:sz w:val="26"/>
-          <w:szCs w:val="26"/>
-        </w:rPr>
-        <w:t xml:space="preserve"> к. ф.-м. н.</w:t>
+        <w:t xml:space="preserve"> доцент кафедры ИТиЭО к. ф.-м. н.</w:t>
       </w:r>
     </w:p>
     <w:p>
@@ -799,6 +745,1223 @@
           <w:szCs w:val="28"/>
         </w:rPr>
         <w:lastRenderedPageBreak/>
+        <w:t>Инвариантная самостоятельная работа.</w:t>
+      </w:r>
+    </w:p>
+    <w:p>
+      <w:pPr>
+        <w:rPr>
+          <w:rFonts w:ascii="Times New Roman" w:eastAsia="Times New Roman" w:hAnsi="Times New Roman"/>
+          <w:sz w:val="28"/>
+          <w:szCs w:val="28"/>
+        </w:rPr>
+      </w:pPr>
+      <w:r>
+        <w:rPr>
+          <w:rFonts w:ascii="Times New Roman" w:eastAsia="Times New Roman" w:hAnsi="Times New Roman"/>
+          <w:sz w:val="28"/>
+          <w:szCs w:val="28"/>
+        </w:rPr>
+        <w:t>1.</w:t>
+      </w:r>
+      <w:r>
+        <w:rPr>
+          <w:rFonts w:ascii="Times New Roman" w:eastAsia="Times New Roman" w:hAnsi="Times New Roman"/>
+          <w:sz w:val="28"/>
+          <w:szCs w:val="28"/>
+        </w:rPr>
+        <w:t>1.</w:t>
+      </w:r>
+      <w:r>
+        <w:t xml:space="preserve"> </w:t>
+      </w:r>
+      <w:r>
+        <w:rPr>
+          <w:rFonts w:ascii="Times New Roman" w:eastAsia="Times New Roman" w:hAnsi="Times New Roman"/>
+          <w:sz w:val="28"/>
+          <w:szCs w:val="28"/>
+        </w:rPr>
+        <w:t>З</w:t>
+      </w:r>
+      <w:r>
+        <w:rPr>
+          <w:rFonts w:ascii="Times New Roman" w:eastAsia="Times New Roman" w:hAnsi="Times New Roman"/>
+          <w:sz w:val="28"/>
+          <w:szCs w:val="28"/>
+        </w:rPr>
+        <w:t xml:space="preserve">накомство с программным обеспечением, использующимся </w:t>
+      </w:r>
+      <w:r>
+        <w:rPr>
+          <w:rFonts w:ascii="Times New Roman" w:eastAsia="Times New Roman" w:hAnsi="Times New Roman"/>
+          <w:sz w:val="28"/>
+          <w:szCs w:val="28"/>
+        </w:rPr>
+        <w:t>ЦБ</w:t>
+      </w:r>
+      <w:r>
+        <w:rPr>
+          <w:rFonts w:ascii="Times New Roman" w:eastAsia="Times New Roman" w:hAnsi="Times New Roman"/>
+          <w:sz w:val="28"/>
+          <w:szCs w:val="28"/>
+        </w:rPr>
+        <w:t xml:space="preserve"> </w:t>
+      </w:r>
+      <w:r>
+        <w:rPr>
+          <w:rFonts w:ascii="Times New Roman" w:eastAsia="Times New Roman" w:hAnsi="Times New Roman"/>
+          <w:sz w:val="28"/>
+          <w:szCs w:val="28"/>
+        </w:rPr>
+        <w:t>П</w:t>
+      </w:r>
+      <w:r>
+        <w:rPr>
+          <w:rFonts w:ascii="Times New Roman" w:eastAsia="Times New Roman" w:hAnsi="Times New Roman"/>
+          <w:sz w:val="28"/>
+          <w:szCs w:val="28"/>
+        </w:rPr>
+        <w:t>етроградского района:</w:t>
+      </w:r>
+    </w:p>
+    <w:p>
+      <w:pPr>
+        <w:ind w:firstLine="720"/>
+        <w:rPr>
+          <w:rFonts w:ascii="Times New Roman" w:eastAsia="Times New Roman" w:hAnsi="Times New Roman"/>
+          <w:sz w:val="28"/>
+          <w:szCs w:val="28"/>
+        </w:rPr>
+      </w:pPr>
+      <w:r>
+        <w:rPr>
+          <w:rFonts w:ascii="Times New Roman" w:eastAsia="Times New Roman" w:hAnsi="Times New Roman"/>
+          <w:sz w:val="28"/>
+          <w:szCs w:val="28"/>
+        </w:rPr>
+        <w:t>С программным обеспечением, использующимся ЦБ, ознакомлен.</w:t>
+      </w:r>
+    </w:p>
+    <w:p>
+      <w:pPr>
+        <w:rPr>
+          <w:rFonts w:ascii="Times New Roman" w:eastAsia="Times New Roman" w:hAnsi="Times New Roman"/>
+          <w:sz w:val="28"/>
+          <w:szCs w:val="28"/>
+        </w:rPr>
+      </w:pPr>
+      <w:r>
+        <w:rPr>
+          <w:rFonts w:ascii="Times New Roman" w:eastAsia="Times New Roman" w:hAnsi="Times New Roman"/>
+          <w:sz w:val="28"/>
+          <w:szCs w:val="28"/>
+        </w:rPr>
+        <w:t>1.</w:t>
+      </w:r>
+      <w:r>
+        <w:rPr>
+          <w:rFonts w:ascii="Times New Roman" w:eastAsia="Times New Roman" w:hAnsi="Times New Roman"/>
+          <w:sz w:val="28"/>
+          <w:szCs w:val="28"/>
+        </w:rPr>
+        <w:t xml:space="preserve">2. </w:t>
+      </w:r>
+      <w:r>
+        <w:rPr>
+          <w:rFonts w:ascii="Times New Roman" w:eastAsia="Times New Roman" w:hAnsi="Times New Roman"/>
+          <w:sz w:val="28"/>
+          <w:szCs w:val="28"/>
+        </w:rPr>
+        <w:t xml:space="preserve">Изучение и исследование устройства использующихся сервисов в </w:t>
+      </w:r>
+      <w:r>
+        <w:rPr>
+          <w:rFonts w:ascii="Times New Roman" w:eastAsia="Times New Roman" w:hAnsi="Times New Roman"/>
+          <w:sz w:val="28"/>
+          <w:szCs w:val="28"/>
+        </w:rPr>
+        <w:t>ЦБ</w:t>
+      </w:r>
+      <w:r>
+        <w:rPr>
+          <w:rFonts w:ascii="Times New Roman" w:eastAsia="Times New Roman" w:hAnsi="Times New Roman"/>
+          <w:sz w:val="28"/>
+          <w:szCs w:val="28"/>
+        </w:rPr>
+        <w:t xml:space="preserve"> </w:t>
+      </w:r>
+      <w:r>
+        <w:rPr>
+          <w:rFonts w:ascii="Times New Roman" w:eastAsia="Times New Roman" w:hAnsi="Times New Roman"/>
+          <w:sz w:val="28"/>
+          <w:szCs w:val="28"/>
+        </w:rPr>
+        <w:t>П</w:t>
+      </w:r>
+      <w:r>
+        <w:rPr>
+          <w:rFonts w:ascii="Times New Roman" w:eastAsia="Times New Roman" w:hAnsi="Times New Roman"/>
+          <w:sz w:val="28"/>
+          <w:szCs w:val="28"/>
+        </w:rPr>
+        <w:t>етроградского района:</w:t>
+      </w:r>
+    </w:p>
+    <w:p>
+      <w:pPr>
+        <w:rPr>
+          <w:rFonts w:ascii="Times New Roman" w:eastAsia="Times New Roman" w:hAnsi="Times New Roman"/>
+          <w:sz w:val="28"/>
+          <w:szCs w:val="28"/>
+        </w:rPr>
+      </w:pPr>
+      <w:r>
+        <w:rPr>
+          <w:rFonts w:ascii="Times New Roman" w:eastAsia="Times New Roman" w:hAnsi="Times New Roman"/>
+          <w:sz w:val="28"/>
+          <w:szCs w:val="28"/>
+        </w:rPr>
+        <w:tab/>
+        <w:t>С сервисами, использующимися ЦБ, ознакомлен.</w:t>
+      </w:r>
+      <w:r>
+        <w:rPr>
+          <w:rFonts w:ascii="Times New Roman" w:eastAsia="Times New Roman" w:hAnsi="Times New Roman"/>
+          <w:sz w:val="28"/>
+          <w:szCs w:val="28"/>
+        </w:rPr>
+        <w:t xml:space="preserve"> </w:t>
+      </w:r>
+      <w:r>
+        <w:rPr>
+          <w:rFonts w:ascii="Times New Roman" w:eastAsia="Times New Roman" w:hAnsi="Times New Roman"/>
+          <w:sz w:val="28"/>
+          <w:szCs w:val="28"/>
+        </w:rPr>
+        <w:t>Выполнял задания, связанные с сервисами КПД (календарь памятных дат) и ЖЗЛ (жизнь замечательных людей).</w:t>
+      </w:r>
+    </w:p>
+    <w:p>
+      <w:pPr>
+        <w:rPr>
+          <w:rFonts w:ascii="Times New Roman" w:eastAsia="Times New Roman" w:hAnsi="Times New Roman"/>
+          <w:sz w:val="28"/>
+          <w:szCs w:val="28"/>
+        </w:rPr>
+      </w:pPr>
+      <w:r>
+        <w:rPr>
+          <w:rFonts w:ascii="Times New Roman" w:eastAsia="Times New Roman" w:hAnsi="Times New Roman"/>
+          <w:sz w:val="28"/>
+          <w:szCs w:val="28"/>
+        </w:rPr>
+        <w:t>1.</w:t>
+      </w:r>
+      <w:r>
+        <w:rPr>
+          <w:rFonts w:ascii="Times New Roman" w:eastAsia="Times New Roman" w:hAnsi="Times New Roman"/>
+          <w:sz w:val="28"/>
+          <w:szCs w:val="28"/>
+        </w:rPr>
+        <w:t xml:space="preserve">3. </w:t>
+      </w:r>
+      <w:r>
+        <w:rPr>
+          <w:rFonts w:ascii="Times New Roman" w:eastAsia="Times New Roman" w:hAnsi="Times New Roman"/>
+          <w:sz w:val="28"/>
+          <w:szCs w:val="28"/>
+        </w:rPr>
+        <w:t>Освоение среды управления задачами yougile:</w:t>
+      </w:r>
+    </w:p>
+    <w:p>
+      <w:pPr>
+        <w:rPr>
+          <w:rFonts w:ascii="Times New Roman" w:eastAsia="Times New Roman" w:hAnsi="Times New Roman"/>
+          <w:sz w:val="28"/>
+          <w:szCs w:val="28"/>
+          <w:lang w:val="en-US"/>
+        </w:rPr>
+      </w:pPr>
+      <w:r>
+        <w:rPr>
+          <w:rFonts w:ascii="Times New Roman" w:eastAsia="Times New Roman" w:hAnsi="Times New Roman"/>
+          <w:sz w:val="28"/>
+          <w:szCs w:val="28"/>
+        </w:rPr>
+        <w:tab/>
+        <w:t xml:space="preserve">Был создан аккаунт в </w:t>
+      </w:r>
+      <w:r>
+        <w:rPr>
+          <w:rFonts w:ascii="Times New Roman" w:eastAsia="Times New Roman" w:hAnsi="Times New Roman"/>
+          <w:sz w:val="28"/>
+          <w:szCs w:val="28"/>
+          <w:lang w:val="en-US"/>
+        </w:rPr>
+        <w:t>yougile</w:t>
+      </w:r>
+      <w:r>
+        <w:rPr>
+          <w:rFonts w:ascii="Times New Roman" w:eastAsia="Times New Roman" w:hAnsi="Times New Roman"/>
+          <w:sz w:val="28"/>
+          <w:szCs w:val="28"/>
+        </w:rPr>
+        <w:t>. Я</w:t>
+      </w:r>
+      <w:r>
+        <w:rPr>
+          <w:rFonts w:ascii="Times New Roman" w:eastAsia="Times New Roman" w:hAnsi="Times New Roman"/>
+          <w:sz w:val="28"/>
+          <w:szCs w:val="28"/>
+        </w:rPr>
+        <w:t xml:space="preserve"> был добавлен в проект </w:t>
+      </w:r>
+      <w:r>
+        <w:rPr>
+          <w:rFonts w:ascii="Times New Roman" w:eastAsia="Times New Roman" w:hAnsi="Times New Roman"/>
+          <w:sz w:val="28"/>
+          <w:szCs w:val="28"/>
+        </w:rPr>
+        <w:t>“</w:t>
+      </w:r>
+      <w:r>
+        <w:rPr>
+          <w:rFonts w:ascii="Times New Roman" w:eastAsia="Times New Roman" w:hAnsi="Times New Roman"/>
+          <w:sz w:val="28"/>
+          <w:szCs w:val="28"/>
+        </w:rPr>
+        <w:t>Календарь памятных дат</w:t>
+      </w:r>
+      <w:r>
+        <w:rPr>
+          <w:rFonts w:ascii="Times New Roman" w:eastAsia="Times New Roman" w:hAnsi="Times New Roman"/>
+          <w:sz w:val="28"/>
+          <w:szCs w:val="28"/>
+        </w:rPr>
+        <w:t>”</w:t>
+      </w:r>
+      <w:r>
+        <w:rPr>
+          <w:rFonts w:ascii="Times New Roman" w:eastAsia="Times New Roman" w:hAnsi="Times New Roman"/>
+          <w:sz w:val="28"/>
+          <w:szCs w:val="28"/>
+        </w:rPr>
+        <w:t>. В самом сервисе я отмечал выполненные задания, а также оставлял комментарии.</w:t>
+      </w:r>
+    </w:p>
+    <w:p>
+      <w:pPr>
+        <w:rPr>
+          <w:rFonts w:ascii="Times New Roman" w:eastAsia="Times New Roman" w:hAnsi="Times New Roman"/>
+          <w:sz w:val="28"/>
+          <w:szCs w:val="28"/>
+        </w:rPr>
+      </w:pPr>
+      <w:r>
+        <w:rPr>
+          <w:rFonts w:ascii="Times New Roman" w:eastAsia="Times New Roman" w:hAnsi="Times New Roman"/>
+          <w:sz w:val="28"/>
+          <w:szCs w:val="28"/>
+        </w:rPr>
+        <w:t>Вариативная самостоятельная работа.</w:t>
+      </w:r>
+    </w:p>
+    <w:p>
+      <w:pPr>
+        <w:rPr>
+          <w:rFonts w:ascii="Times New Roman" w:eastAsia="Times New Roman" w:hAnsi="Times New Roman"/>
+          <w:sz w:val="28"/>
+          <w:szCs w:val="28"/>
+        </w:rPr>
+      </w:pPr>
+      <w:r>
+        <w:rPr>
+          <w:rFonts w:ascii="Times New Roman" w:eastAsia="Times New Roman" w:hAnsi="Times New Roman"/>
+          <w:sz w:val="28"/>
+          <w:szCs w:val="28"/>
+        </w:rPr>
+        <w:t>2.1</w:t>
+      </w:r>
+      <w:r>
+        <w:rPr>
+          <w:rFonts w:ascii="Times New Roman" w:eastAsia="Times New Roman" w:hAnsi="Times New Roman"/>
+          <w:sz w:val="28"/>
+          <w:szCs w:val="28"/>
+        </w:rPr>
+        <w:t>. Переписать docker-compose файл так, чтобы приложение использовало NGINX&amp;Gunicorn</w:t>
+      </w:r>
+      <w:r>
+        <w:rPr>
+          <w:rFonts w:ascii="Times New Roman" w:eastAsia="Times New Roman" w:hAnsi="Times New Roman"/>
+          <w:sz w:val="28"/>
+          <w:szCs w:val="28"/>
+        </w:rPr>
+        <w:t>:</w:t>
+      </w:r>
+    </w:p>
+    <w:p>
+      <w:pPr>
+        <w:rPr>
+          <w:rFonts w:ascii="Times New Roman" w:eastAsia="Times New Roman" w:hAnsi="Times New Roman"/>
+          <w:sz w:val="28"/>
+          <w:szCs w:val="28"/>
+        </w:rPr>
+      </w:pPr>
+      <w:r>
+        <w:rPr>
+          <w:rFonts w:ascii="Times New Roman" w:eastAsia="Times New Roman" w:hAnsi="Times New Roman"/>
+          <w:sz w:val="28"/>
+          <w:szCs w:val="28"/>
+        </w:rPr>
+        <w:tab/>
+      </w:r>
+      <w:r>
+        <w:rPr>
+          <w:rFonts w:ascii="Times New Roman" w:eastAsia="Times New Roman" w:hAnsi="Times New Roman"/>
+          <w:sz w:val="28"/>
+          <w:szCs w:val="28"/>
+        </w:rPr>
+        <w:t>Файл</w:t>
+      </w:r>
+      <w:r>
+        <w:rPr>
+          <w:rFonts w:ascii="Times New Roman" w:eastAsia="Times New Roman" w:hAnsi="Times New Roman"/>
+          <w:sz w:val="28"/>
+          <w:szCs w:val="28"/>
+        </w:rPr>
+        <w:t xml:space="preserve"> </w:t>
+      </w:r>
+      <w:r>
+        <w:rPr>
+          <w:rFonts w:ascii="Times New Roman" w:eastAsia="Times New Roman" w:hAnsi="Times New Roman"/>
+          <w:sz w:val="28"/>
+          <w:szCs w:val="28"/>
+          <w:lang w:val="en-US"/>
+        </w:rPr>
+        <w:t>docker</w:t>
+      </w:r>
+      <w:r>
+        <w:rPr>
+          <w:rFonts w:ascii="Times New Roman" w:eastAsia="Times New Roman" w:hAnsi="Times New Roman"/>
+          <w:sz w:val="28"/>
+          <w:szCs w:val="28"/>
+        </w:rPr>
+        <w:t>-</w:t>
+      </w:r>
+      <w:r>
+        <w:rPr>
+          <w:rFonts w:ascii="Times New Roman" w:eastAsia="Times New Roman" w:hAnsi="Times New Roman"/>
+          <w:sz w:val="28"/>
+          <w:szCs w:val="28"/>
+          <w:lang w:val="en-US"/>
+        </w:rPr>
+        <w:t>compose</w:t>
+      </w:r>
+      <w:r>
+        <w:rPr>
+          <w:rFonts w:ascii="Times New Roman" w:eastAsia="Times New Roman" w:hAnsi="Times New Roman"/>
+          <w:sz w:val="28"/>
+          <w:szCs w:val="28"/>
+        </w:rPr>
+        <w:t xml:space="preserve"> </w:t>
+      </w:r>
+      <w:r>
+        <w:rPr>
+          <w:rFonts w:ascii="Times New Roman" w:eastAsia="Times New Roman" w:hAnsi="Times New Roman"/>
+          <w:sz w:val="28"/>
+          <w:szCs w:val="28"/>
+        </w:rPr>
+        <w:t>был</w:t>
+      </w:r>
+      <w:r>
+        <w:rPr>
+          <w:rFonts w:ascii="Times New Roman" w:eastAsia="Times New Roman" w:hAnsi="Times New Roman"/>
+          <w:sz w:val="28"/>
+          <w:szCs w:val="28"/>
+        </w:rPr>
+        <w:t xml:space="preserve"> </w:t>
+      </w:r>
+      <w:r>
+        <w:rPr>
+          <w:rFonts w:ascii="Times New Roman" w:eastAsia="Times New Roman" w:hAnsi="Times New Roman"/>
+          <w:sz w:val="28"/>
+          <w:szCs w:val="28"/>
+        </w:rPr>
+        <w:t>изменён</w:t>
+      </w:r>
+      <w:r>
+        <w:rPr>
+          <w:rFonts w:ascii="Times New Roman" w:eastAsia="Times New Roman" w:hAnsi="Times New Roman"/>
+          <w:sz w:val="28"/>
+          <w:szCs w:val="28"/>
+        </w:rPr>
+        <w:t xml:space="preserve">, </w:t>
+      </w:r>
+      <w:r>
+        <w:rPr>
+          <w:rFonts w:ascii="Times New Roman" w:eastAsia="Times New Roman" w:hAnsi="Times New Roman"/>
+          <w:sz w:val="28"/>
+          <w:szCs w:val="28"/>
+        </w:rPr>
+        <w:t xml:space="preserve">и теперь сервис запускается при помощи </w:t>
+      </w:r>
+      <w:r>
+        <w:rPr>
+          <w:rFonts w:ascii="Times New Roman" w:eastAsia="Times New Roman" w:hAnsi="Times New Roman"/>
+          <w:sz w:val="28"/>
+          <w:szCs w:val="28"/>
+          <w:lang w:val="en-US"/>
+        </w:rPr>
+        <w:t>NGINX</w:t>
+      </w:r>
+      <w:r>
+        <w:rPr>
+          <w:rFonts w:ascii="Times New Roman" w:eastAsia="Times New Roman" w:hAnsi="Times New Roman"/>
+          <w:sz w:val="28"/>
+          <w:szCs w:val="28"/>
+        </w:rPr>
+        <w:t xml:space="preserve"> </w:t>
+      </w:r>
+      <w:r>
+        <w:rPr>
+          <w:rFonts w:ascii="Times New Roman" w:eastAsia="Times New Roman" w:hAnsi="Times New Roman"/>
+          <w:sz w:val="28"/>
+          <w:szCs w:val="28"/>
+        </w:rPr>
+        <w:t xml:space="preserve">и </w:t>
+      </w:r>
+      <w:r>
+        <w:rPr>
+          <w:rFonts w:ascii="Times New Roman" w:eastAsia="Times New Roman" w:hAnsi="Times New Roman"/>
+          <w:sz w:val="28"/>
+          <w:szCs w:val="28"/>
+          <w:lang w:val="en-US"/>
+        </w:rPr>
+        <w:t>Gunicorn</w:t>
+      </w:r>
+      <w:r>
+        <w:rPr>
+          <w:rFonts w:ascii="Times New Roman" w:eastAsia="Times New Roman" w:hAnsi="Times New Roman"/>
+          <w:sz w:val="28"/>
+          <w:szCs w:val="28"/>
+        </w:rPr>
+        <w:t>.</w:t>
+      </w:r>
+      <w:r>
+        <w:rPr>
+          <w:rFonts w:ascii="Times New Roman" w:eastAsia="Times New Roman" w:hAnsi="Times New Roman"/>
+          <w:sz w:val="28"/>
+          <w:szCs w:val="28"/>
+        </w:rPr>
+        <w:t xml:space="preserve"> В самом файле находится два сервиса</w:t>
+      </w:r>
+      <w:r>
+        <w:rPr>
+          <w:rFonts w:ascii="Times New Roman" w:eastAsia="Times New Roman" w:hAnsi="Times New Roman"/>
+          <w:sz w:val="28"/>
+          <w:szCs w:val="28"/>
+        </w:rPr>
+        <w:t xml:space="preserve">: </w:t>
+      </w:r>
+      <w:r>
+        <w:rPr>
+          <w:rFonts w:ascii="Times New Roman" w:eastAsia="Times New Roman" w:hAnsi="Times New Roman"/>
+          <w:sz w:val="28"/>
+          <w:szCs w:val="28"/>
+          <w:lang w:val="en-US"/>
+        </w:rPr>
+        <w:t>calendar</w:t>
+      </w:r>
+      <w:r>
+        <w:rPr>
+          <w:rFonts w:ascii="Times New Roman" w:eastAsia="Times New Roman" w:hAnsi="Times New Roman"/>
+          <w:sz w:val="28"/>
+          <w:szCs w:val="28"/>
+        </w:rPr>
+        <w:t xml:space="preserve"> (в котором запускается </w:t>
+      </w:r>
+      <w:r>
+        <w:rPr>
+          <w:rFonts w:ascii="Times New Roman" w:eastAsia="Times New Roman" w:hAnsi="Times New Roman"/>
+          <w:sz w:val="28"/>
+          <w:szCs w:val="28"/>
+          <w:lang w:val="en-US"/>
+        </w:rPr>
+        <w:t>gunicorn</w:t>
+      </w:r>
+      <w:r>
+        <w:rPr>
+          <w:rFonts w:ascii="Times New Roman" w:eastAsia="Times New Roman" w:hAnsi="Times New Roman"/>
+          <w:sz w:val="28"/>
+          <w:szCs w:val="28"/>
+        </w:rPr>
+        <w:t xml:space="preserve">) </w:t>
+      </w:r>
+      <w:r>
+        <w:rPr>
+          <w:rFonts w:ascii="Times New Roman" w:eastAsia="Times New Roman" w:hAnsi="Times New Roman"/>
+          <w:sz w:val="28"/>
+          <w:szCs w:val="28"/>
+        </w:rPr>
+        <w:t xml:space="preserve">и </w:t>
+      </w:r>
+      <w:r>
+        <w:rPr>
+          <w:rFonts w:ascii="Times New Roman" w:eastAsia="Times New Roman" w:hAnsi="Times New Roman"/>
+          <w:sz w:val="28"/>
+          <w:szCs w:val="28"/>
+          <w:lang w:val="en-US"/>
+        </w:rPr>
+        <w:t>nginx</w:t>
+      </w:r>
+      <w:r>
+        <w:rPr>
+          <w:rFonts w:ascii="Times New Roman" w:eastAsia="Times New Roman" w:hAnsi="Times New Roman"/>
+          <w:sz w:val="28"/>
+          <w:szCs w:val="28"/>
+        </w:rPr>
+        <w:t xml:space="preserve"> (</w:t>
+      </w:r>
+      <w:r>
+        <w:rPr>
+          <w:rFonts w:ascii="Times New Roman" w:eastAsia="Times New Roman" w:hAnsi="Times New Roman"/>
+          <w:sz w:val="28"/>
+          <w:szCs w:val="28"/>
+        </w:rPr>
+        <w:t xml:space="preserve">в котором запускается </w:t>
+      </w:r>
+      <w:r>
+        <w:rPr>
+          <w:rFonts w:ascii="Times New Roman" w:eastAsia="Times New Roman" w:hAnsi="Times New Roman"/>
+          <w:sz w:val="28"/>
+          <w:szCs w:val="28"/>
+          <w:lang w:val="en-US"/>
+        </w:rPr>
+        <w:t>nginx</w:t>
+      </w:r>
+      <w:r>
+        <w:rPr>
+          <w:rFonts w:ascii="Times New Roman" w:eastAsia="Times New Roman" w:hAnsi="Times New Roman"/>
+          <w:sz w:val="28"/>
+          <w:szCs w:val="28"/>
+        </w:rPr>
+        <w:t xml:space="preserve">, </w:t>
+      </w:r>
+      <w:r>
+        <w:rPr>
+          <w:rFonts w:ascii="Times New Roman" w:eastAsia="Times New Roman" w:hAnsi="Times New Roman"/>
+          <w:sz w:val="28"/>
+          <w:szCs w:val="28"/>
+        </w:rPr>
+        <w:t xml:space="preserve">зависит от </w:t>
+      </w:r>
+      <w:r>
+        <w:rPr>
+          <w:rFonts w:ascii="Times New Roman" w:eastAsia="Times New Roman" w:hAnsi="Times New Roman"/>
+          <w:sz w:val="28"/>
+          <w:szCs w:val="28"/>
+          <w:lang w:val="en-US"/>
+        </w:rPr>
+        <w:t>calendar</w:t>
+      </w:r>
+      <w:r>
+        <w:rPr>
+          <w:rFonts w:ascii="Times New Roman" w:eastAsia="Times New Roman" w:hAnsi="Times New Roman"/>
+          <w:sz w:val="28"/>
+          <w:szCs w:val="28"/>
+        </w:rPr>
+        <w:t>)</w:t>
+      </w:r>
+      <w:r>
+        <w:rPr>
+          <w:rFonts w:ascii="Times New Roman" w:eastAsia="Times New Roman" w:hAnsi="Times New Roman"/>
+          <w:sz w:val="28"/>
+          <w:szCs w:val="28"/>
+        </w:rPr>
+        <w:t xml:space="preserve">. В </w:t>
+      </w:r>
+      <w:r>
+        <w:rPr>
+          <w:rFonts w:ascii="Times New Roman" w:eastAsia="Times New Roman" w:hAnsi="Times New Roman"/>
+          <w:sz w:val="28"/>
+          <w:szCs w:val="28"/>
+          <w:lang w:val="en-US"/>
+        </w:rPr>
+        <w:t>nginx</w:t>
+      </w:r>
+      <w:r>
+        <w:rPr>
+          <w:rFonts w:ascii="Times New Roman" w:eastAsia="Times New Roman" w:hAnsi="Times New Roman"/>
+          <w:sz w:val="28"/>
+          <w:szCs w:val="28"/>
+        </w:rPr>
+        <w:t xml:space="preserve"> </w:t>
+      </w:r>
+      <w:r>
+        <w:rPr>
+          <w:rFonts w:ascii="Times New Roman" w:eastAsia="Times New Roman" w:hAnsi="Times New Roman"/>
+          <w:sz w:val="28"/>
+          <w:szCs w:val="28"/>
+        </w:rPr>
+        <w:t>вмонтированы папки с конфигурацией</w:t>
+      </w:r>
+      <w:r>
+        <w:rPr>
+          <w:rFonts w:ascii="Times New Roman" w:eastAsia="Times New Roman" w:hAnsi="Times New Roman"/>
+          <w:sz w:val="28"/>
+          <w:szCs w:val="28"/>
+        </w:rPr>
+        <w:t xml:space="preserve"> и</w:t>
+      </w:r>
+      <w:r>
+        <w:rPr>
+          <w:rFonts w:ascii="Times New Roman" w:eastAsia="Times New Roman" w:hAnsi="Times New Roman"/>
+          <w:sz w:val="28"/>
+          <w:szCs w:val="28"/>
+        </w:rPr>
+        <w:t xml:space="preserve"> </w:t>
+      </w:r>
+      <w:r>
+        <w:rPr>
+          <w:rFonts w:ascii="Times New Roman" w:eastAsia="Times New Roman" w:hAnsi="Times New Roman"/>
+          <w:sz w:val="28"/>
+          <w:szCs w:val="28"/>
+        </w:rPr>
+        <w:t>с</w:t>
+      </w:r>
+      <w:r>
+        <w:rPr>
+          <w:rFonts w:ascii="Times New Roman" w:eastAsia="Times New Roman" w:hAnsi="Times New Roman"/>
+          <w:sz w:val="28"/>
+          <w:szCs w:val="28"/>
+        </w:rPr>
+        <w:t xml:space="preserve"> </w:t>
+      </w:r>
+      <w:r>
+        <w:rPr>
+          <w:rFonts w:ascii="Times New Roman" w:eastAsia="Times New Roman" w:hAnsi="Times New Roman"/>
+          <w:sz w:val="28"/>
+          <w:szCs w:val="28"/>
+          <w:lang w:val="en-US"/>
+        </w:rPr>
+        <w:t>ssl</w:t>
+      </w:r>
+      <w:r>
+        <w:rPr>
+          <w:rFonts w:ascii="Times New Roman" w:eastAsia="Times New Roman" w:hAnsi="Times New Roman"/>
+          <w:sz w:val="28"/>
+          <w:szCs w:val="28"/>
+        </w:rPr>
+        <w:t>-сертификатами.</w:t>
+      </w:r>
+      <w:r>
+        <w:rPr>
+          <w:rFonts w:ascii="Times New Roman" w:eastAsia="Times New Roman" w:hAnsi="Times New Roman"/>
+          <w:sz w:val="28"/>
+          <w:szCs w:val="28"/>
+        </w:rPr>
+        <w:t xml:space="preserve"> В будущем, можно добавить автоматическое обновление сертификатов через </w:t>
+      </w:r>
+      <w:r>
+        <w:rPr>
+          <w:rFonts w:ascii="Times New Roman" w:eastAsia="Times New Roman" w:hAnsi="Times New Roman"/>
+          <w:sz w:val="28"/>
+          <w:szCs w:val="28"/>
+        </w:rPr>
+        <w:t>Let’s Encrypt</w:t>
+      </w:r>
+      <w:r>
+        <w:rPr>
+          <w:rFonts w:ascii="Times New Roman" w:eastAsia="Times New Roman" w:hAnsi="Times New Roman"/>
+          <w:sz w:val="28"/>
+          <w:szCs w:val="28"/>
+        </w:rPr>
+        <w:t>, однако пока это реализовать не удалось т.к. отсутствовало доменное имя, необходимое для получения сертификата.</w:t>
+      </w:r>
+      <w:r>
+        <w:rPr>
+          <w:rFonts w:ascii="Times New Roman" w:eastAsia="Times New Roman" w:hAnsi="Times New Roman"/>
+          <w:sz w:val="28"/>
+          <w:szCs w:val="28"/>
+        </w:rPr>
+        <w:t xml:space="preserve"> Некоторые важные параметры для запуска были вынесены в переменные, которые находятся в </w:t>
+      </w:r>
+      <w:r>
+        <w:rPr>
+          <w:rFonts w:ascii="Times New Roman" w:eastAsia="Times New Roman" w:hAnsi="Times New Roman"/>
+          <w:sz w:val="28"/>
+          <w:szCs w:val="28"/>
+        </w:rPr>
+        <w:t>.</w:t>
+      </w:r>
+      <w:r>
+        <w:rPr>
+          <w:rFonts w:ascii="Times New Roman" w:eastAsia="Times New Roman" w:hAnsi="Times New Roman"/>
+          <w:sz w:val="28"/>
+          <w:szCs w:val="28"/>
+        </w:rPr>
+        <w:t>env</w:t>
+      </w:r>
+      <w:r>
+        <w:rPr>
+          <w:rFonts w:ascii="Times New Roman" w:eastAsia="Times New Roman" w:hAnsi="Times New Roman"/>
+          <w:sz w:val="28"/>
+          <w:szCs w:val="28"/>
+        </w:rPr>
+        <w:t xml:space="preserve"> </w:t>
+      </w:r>
+      <w:r>
+        <w:rPr>
+          <w:rFonts w:ascii="Times New Roman" w:eastAsia="Times New Roman" w:hAnsi="Times New Roman"/>
+          <w:sz w:val="28"/>
+          <w:szCs w:val="28"/>
+        </w:rPr>
+        <w:t xml:space="preserve">файле. Конфигурация </w:t>
+      </w:r>
+      <w:r>
+        <w:rPr>
+          <w:rFonts w:ascii="Times New Roman" w:eastAsia="Times New Roman" w:hAnsi="Times New Roman"/>
+          <w:sz w:val="28"/>
+          <w:szCs w:val="28"/>
+          <w:lang w:val="en-US"/>
+        </w:rPr>
+        <w:t>nginx</w:t>
+      </w:r>
+      <w:r>
+        <w:rPr>
+          <w:rFonts w:ascii="Times New Roman" w:eastAsia="Times New Roman" w:hAnsi="Times New Roman"/>
+          <w:sz w:val="28"/>
+          <w:szCs w:val="28"/>
+        </w:rPr>
+        <w:t xml:space="preserve"> </w:t>
+      </w:r>
+      <w:r>
+        <w:rPr>
+          <w:rFonts w:ascii="Times New Roman" w:eastAsia="Times New Roman" w:hAnsi="Times New Roman"/>
+          <w:sz w:val="28"/>
+          <w:szCs w:val="28"/>
+        </w:rPr>
+        <w:t xml:space="preserve">находится по адресу </w:t>
+      </w:r>
+      <w:r>
+        <w:rPr>
+          <w:rFonts w:ascii="Times New Roman" w:eastAsia="Times New Roman" w:hAnsi="Times New Roman"/>
+          <w:sz w:val="28"/>
+          <w:szCs w:val="28"/>
+        </w:rPr>
+        <w:t>./</w:t>
+      </w:r>
+      <w:r>
+        <w:rPr>
+          <w:rFonts w:ascii="Times New Roman" w:eastAsia="Times New Roman" w:hAnsi="Times New Roman"/>
+          <w:sz w:val="28"/>
+          <w:szCs w:val="28"/>
+          <w:lang w:val="en-US"/>
+        </w:rPr>
+        <w:t>nginx</w:t>
+      </w:r>
+      <w:r>
+        <w:rPr>
+          <w:rFonts w:ascii="Times New Roman" w:eastAsia="Times New Roman" w:hAnsi="Times New Roman"/>
+          <w:sz w:val="28"/>
+          <w:szCs w:val="28"/>
+        </w:rPr>
+        <w:t>/</w:t>
+      </w:r>
+      <w:r>
+        <w:rPr>
+          <w:rFonts w:ascii="Times New Roman" w:eastAsia="Times New Roman" w:hAnsi="Times New Roman"/>
+          <w:sz w:val="28"/>
+          <w:szCs w:val="28"/>
+          <w:lang w:val="en-US"/>
+        </w:rPr>
+        <w:t>default</w:t>
+      </w:r>
+      <w:r>
+        <w:rPr>
+          <w:rFonts w:ascii="Times New Roman" w:eastAsia="Times New Roman" w:hAnsi="Times New Roman"/>
+          <w:sz w:val="28"/>
+          <w:szCs w:val="28"/>
+        </w:rPr>
+        <w:t>.</w:t>
+      </w:r>
+      <w:r>
+        <w:rPr>
+          <w:rFonts w:ascii="Times New Roman" w:eastAsia="Times New Roman" w:hAnsi="Times New Roman"/>
+          <w:sz w:val="28"/>
+          <w:szCs w:val="28"/>
+          <w:lang w:val="en-US"/>
+        </w:rPr>
+        <w:t>conf</w:t>
+      </w:r>
+      <w:r>
+        <w:rPr>
+          <w:rFonts w:ascii="Times New Roman" w:eastAsia="Times New Roman" w:hAnsi="Times New Roman"/>
+          <w:sz w:val="28"/>
+          <w:szCs w:val="28"/>
+        </w:rPr>
+        <w:t>.</w:t>
+      </w:r>
+      <w:r>
+        <w:rPr>
+          <w:rFonts w:ascii="Times New Roman" w:eastAsia="Times New Roman" w:hAnsi="Times New Roman"/>
+          <w:sz w:val="28"/>
+          <w:szCs w:val="28"/>
+          <w:lang w:val="en-US"/>
+        </w:rPr>
+        <w:t>template</w:t>
+      </w:r>
+      <w:r>
+        <w:rPr>
+          <w:rFonts w:ascii="Times New Roman" w:eastAsia="Times New Roman" w:hAnsi="Times New Roman"/>
+          <w:sz w:val="28"/>
+          <w:szCs w:val="28"/>
+        </w:rPr>
+        <w:t>,</w:t>
+      </w:r>
+      <w:r>
+        <w:rPr>
+          <w:rFonts w:ascii="Times New Roman" w:eastAsia="Times New Roman" w:hAnsi="Times New Roman"/>
+          <w:sz w:val="28"/>
+          <w:szCs w:val="28"/>
+        </w:rPr>
+        <w:t xml:space="preserve"> сам он</w:t>
+      </w:r>
+      <w:r>
+        <w:rPr>
+          <w:rFonts w:ascii="Times New Roman" w:eastAsia="Times New Roman" w:hAnsi="Times New Roman"/>
+          <w:sz w:val="28"/>
+          <w:szCs w:val="28"/>
+        </w:rPr>
+        <w:t xml:space="preserve"> работает на двух портах – 443 (</w:t>
+      </w:r>
+      <w:r>
+        <w:rPr>
+          <w:rFonts w:ascii="Times New Roman" w:eastAsia="Times New Roman" w:hAnsi="Times New Roman"/>
+          <w:sz w:val="28"/>
+          <w:szCs w:val="28"/>
+          <w:lang w:val="en-US"/>
+        </w:rPr>
+        <w:t>https</w:t>
+      </w:r>
+      <w:r>
+        <w:rPr>
+          <w:rFonts w:ascii="Times New Roman" w:eastAsia="Times New Roman" w:hAnsi="Times New Roman"/>
+          <w:sz w:val="28"/>
+          <w:szCs w:val="28"/>
+        </w:rPr>
+        <w:t xml:space="preserve">) </w:t>
+      </w:r>
+      <w:r>
+        <w:rPr>
+          <w:rFonts w:ascii="Times New Roman" w:eastAsia="Times New Roman" w:hAnsi="Times New Roman"/>
+          <w:sz w:val="28"/>
+          <w:szCs w:val="28"/>
+        </w:rPr>
+        <w:t xml:space="preserve">и </w:t>
+      </w:r>
+      <w:r>
+        <w:rPr>
+          <w:rFonts w:ascii="Times New Roman" w:eastAsia="Times New Roman" w:hAnsi="Times New Roman"/>
+          <w:sz w:val="28"/>
+          <w:szCs w:val="28"/>
+        </w:rPr>
+        <w:t>9003 (</w:t>
+      </w:r>
+      <w:r>
+        <w:rPr>
+          <w:rFonts w:ascii="Times New Roman" w:eastAsia="Times New Roman" w:hAnsi="Times New Roman"/>
+          <w:sz w:val="28"/>
+          <w:szCs w:val="28"/>
+          <w:lang w:val="en-US"/>
+        </w:rPr>
+        <w:t>http</w:t>
+      </w:r>
+      <w:r>
+        <w:rPr>
+          <w:rFonts w:ascii="Times New Roman" w:eastAsia="Times New Roman" w:hAnsi="Times New Roman"/>
+          <w:sz w:val="28"/>
+          <w:szCs w:val="28"/>
+        </w:rPr>
+        <w:t>)</w:t>
+      </w:r>
+      <w:r>
+        <w:rPr>
+          <w:rFonts w:ascii="Times New Roman" w:eastAsia="Times New Roman" w:hAnsi="Times New Roman"/>
+          <w:sz w:val="28"/>
+          <w:szCs w:val="28"/>
+        </w:rPr>
+        <w:t xml:space="preserve"> (настраивается в </w:t>
+      </w:r>
+      <w:r>
+        <w:rPr>
+          <w:rFonts w:ascii="Times New Roman" w:eastAsia="Times New Roman" w:hAnsi="Times New Roman"/>
+          <w:sz w:val="28"/>
+          <w:szCs w:val="28"/>
+        </w:rPr>
+        <w:t>.</w:t>
+      </w:r>
+      <w:r>
+        <w:rPr>
+          <w:rFonts w:ascii="Times New Roman" w:eastAsia="Times New Roman" w:hAnsi="Times New Roman"/>
+          <w:sz w:val="28"/>
+          <w:szCs w:val="28"/>
+          <w:lang w:val="en-US"/>
+        </w:rPr>
+        <w:t>env</w:t>
+      </w:r>
+      <w:r>
+        <w:rPr>
+          <w:rFonts w:ascii="Times New Roman" w:eastAsia="Times New Roman" w:hAnsi="Times New Roman"/>
+          <w:sz w:val="28"/>
+          <w:szCs w:val="28"/>
+        </w:rPr>
+        <w:t xml:space="preserve"> </w:t>
+      </w:r>
+      <w:r>
+        <w:rPr>
+          <w:rFonts w:ascii="Times New Roman" w:eastAsia="Times New Roman" w:hAnsi="Times New Roman"/>
+          <w:sz w:val="28"/>
+          <w:szCs w:val="28"/>
+        </w:rPr>
+        <w:t>файле).</w:t>
+      </w:r>
+    </w:p>
+    <w:p>
+      <w:pPr>
+        <w:rPr>
+          <w:rFonts w:ascii="Times New Roman" w:eastAsia="Times New Roman" w:hAnsi="Times New Roman"/>
+          <w:sz w:val="28"/>
+          <w:szCs w:val="28"/>
+        </w:rPr>
+      </w:pPr>
+      <w:r>
+        <w:rPr>
+          <w:rFonts w:ascii="Times New Roman" w:eastAsia="Times New Roman" w:hAnsi="Times New Roman"/>
+          <w:sz w:val="28"/>
+          <w:szCs w:val="28"/>
+        </w:rPr>
+        <w:t>2.2</w:t>
+      </w:r>
+      <w:r>
+        <w:rPr>
+          <w:rFonts w:ascii="Times New Roman" w:eastAsia="Times New Roman" w:hAnsi="Times New Roman"/>
+          <w:sz w:val="28"/>
+          <w:szCs w:val="28"/>
+        </w:rPr>
+        <w:t>.</w:t>
+      </w:r>
+      <w:r>
+        <w:rPr>
+          <w:rFonts w:ascii="Times New Roman" w:eastAsia="Times New Roman" w:hAnsi="Times New Roman"/>
+          <w:sz w:val="28"/>
+          <w:szCs w:val="28"/>
+        </w:rPr>
+        <w:t xml:space="preserve"> </w:t>
+      </w:r>
+      <w:r>
+        <w:rPr>
+          <w:rFonts w:ascii="Times New Roman" w:eastAsia="Times New Roman" w:hAnsi="Times New Roman"/>
+          <w:sz w:val="28"/>
+          <w:szCs w:val="28"/>
+        </w:rPr>
+        <w:t xml:space="preserve">Реализовать развертывание </w:t>
+      </w:r>
+      <w:r>
+        <w:rPr>
+          <w:rFonts w:ascii="Times New Roman" w:eastAsia="Times New Roman" w:hAnsi="Times New Roman"/>
+          <w:sz w:val="28"/>
+          <w:szCs w:val="28"/>
+        </w:rPr>
+        <w:t>сервиса</w:t>
+      </w:r>
+      <w:r>
+        <w:rPr>
+          <w:rFonts w:ascii="Times New Roman" w:eastAsia="Times New Roman" w:hAnsi="Times New Roman"/>
+          <w:sz w:val="28"/>
+          <w:szCs w:val="28"/>
+        </w:rPr>
+        <w:t xml:space="preserve"> с использованием подхода DevOps на основе GitLab</w:t>
+      </w:r>
+    </w:p>
+    <w:p>
+      <w:pPr>
+        <w:rPr>
+          <w:rFonts w:ascii="Times New Roman" w:eastAsia="Times New Roman" w:hAnsi="Times New Roman"/>
+          <w:sz w:val="28"/>
+          <w:szCs w:val="28"/>
+        </w:rPr>
+      </w:pPr>
+      <w:r>
+        <w:rPr>
+          <w:rFonts w:ascii="Times New Roman" w:eastAsia="Times New Roman" w:hAnsi="Times New Roman"/>
+          <w:sz w:val="28"/>
+          <w:szCs w:val="28"/>
+        </w:rPr>
+        <w:tab/>
+      </w:r>
+      <w:r>
+        <w:rPr>
+          <w:rFonts w:ascii="Times New Roman" w:eastAsia="Times New Roman" w:hAnsi="Times New Roman"/>
+          <w:sz w:val="28"/>
+          <w:szCs w:val="28"/>
+        </w:rPr>
+        <w:t>Был создан репозиторий в GitLab, в который был выгружен проект. Далее был создан файл .gitlab-ci.yml, который позволяет автоматически развёртывать проект. При каждом изменении проекта запускается пайплайн, который собирает проект и развёртывает его на другом сервере.</w:t>
+      </w:r>
+    </w:p>
+    <w:p>
+      <w:pPr>
+        <w:ind w:firstLine="720"/>
+        <w:rPr>
+          <w:rFonts w:ascii="Times New Roman" w:eastAsia="Times New Roman" w:hAnsi="Times New Roman"/>
+          <w:sz w:val="28"/>
+          <w:szCs w:val="28"/>
+        </w:rPr>
+      </w:pPr>
+      <w:r>
+        <w:rPr>
+          <w:rFonts w:ascii="Times New Roman" w:eastAsia="Times New Roman" w:hAnsi="Times New Roman"/>
+          <w:sz w:val="28"/>
+          <w:szCs w:val="28"/>
+        </w:rPr>
+        <w:lastRenderedPageBreak/>
+        <w:t>Для работы пайплайнов требуется раннер, которым в моём случае выступал мой компьютер, однако имеет смысл запустить раннер на каком-нибудь сервере для обеспечения стабильности и непрерывной работы. Также в файле .gitlab-ci.yml были настроены этапы пайплайна, включающие в себя сборку (build), и развертывание (deploy).</w:t>
+      </w:r>
+      <w:r>
+        <w:rPr>
+          <w:rFonts w:ascii="Times New Roman" w:eastAsia="Times New Roman" w:hAnsi="Times New Roman"/>
+          <w:sz w:val="28"/>
+          <w:szCs w:val="28"/>
+        </w:rPr>
+        <w:t xml:space="preserve"> Сюда же следовало бы ещё добавить </w:t>
+      </w:r>
+      <w:r>
+        <w:rPr>
+          <w:rFonts w:ascii="Times New Roman" w:eastAsia="Times New Roman" w:hAnsi="Times New Roman"/>
+          <w:sz w:val="28"/>
+          <w:szCs w:val="28"/>
+        </w:rPr>
+        <w:t>тестирование (test)</w:t>
+      </w:r>
+      <w:r>
+        <w:rPr>
+          <w:rFonts w:ascii="Times New Roman" w:eastAsia="Times New Roman" w:hAnsi="Times New Roman"/>
+          <w:sz w:val="28"/>
+          <w:szCs w:val="28"/>
+        </w:rPr>
+        <w:t>, однако пока в этом необходимости нет.</w:t>
+      </w:r>
+    </w:p>
+    <w:p>
+      <w:pPr>
+        <w:ind w:firstLine="720"/>
+        <w:rPr>
+          <w:rFonts w:ascii="Times New Roman" w:eastAsia="Times New Roman" w:hAnsi="Times New Roman"/>
+          <w:sz w:val="28"/>
+          <w:szCs w:val="28"/>
+        </w:rPr>
+      </w:pPr>
+      <w:r>
+        <w:rPr>
+          <w:rFonts w:ascii="Times New Roman" w:eastAsia="Times New Roman" w:hAnsi="Times New Roman"/>
+          <w:sz w:val="28"/>
+          <w:szCs w:val="28"/>
+        </w:rPr>
+        <w:t>Процесс автоматизирован таким образом, что при каждом коммите изменения проходят проверку, после чего создаётся новый образ приложения, который затем разворачивается на сервере. Для деплоя используется Docker</w:t>
+      </w:r>
+      <w:r>
+        <w:rPr>
+          <w:rFonts w:ascii="Times New Roman" w:eastAsia="Times New Roman" w:hAnsi="Times New Roman"/>
+          <w:sz w:val="28"/>
+          <w:szCs w:val="28"/>
+        </w:rPr>
+        <w:t>.</w:t>
+      </w:r>
+    </w:p>
+    <w:p>
+      <w:pPr>
+        <w:ind w:firstLine="720"/>
+        <w:rPr>
+          <w:rFonts w:ascii="Times New Roman" w:eastAsia="Times New Roman" w:hAnsi="Times New Roman"/>
+          <w:sz w:val="28"/>
+          <w:szCs w:val="28"/>
+        </w:rPr>
+      </w:pPr>
+      <w:r>
+        <w:rPr>
+          <w:rFonts w:ascii="Times New Roman" w:eastAsia="Times New Roman" w:hAnsi="Times New Roman"/>
+          <w:sz w:val="28"/>
+          <w:szCs w:val="28"/>
+        </w:rPr>
+        <w:t>Дополнительно были настроены переменные среды в GitLab CI/CD для хранения конфиденциальных данных, таких как ключи доступ</w:t>
+      </w:r>
+      <w:r>
+        <w:rPr>
+          <w:rFonts w:ascii="Times New Roman" w:eastAsia="Times New Roman" w:hAnsi="Times New Roman"/>
+          <w:sz w:val="28"/>
+          <w:szCs w:val="28"/>
+        </w:rPr>
+        <w:t>а</w:t>
+      </w:r>
+      <w:r>
+        <w:rPr>
+          <w:rFonts w:ascii="Times New Roman" w:eastAsia="Times New Roman" w:hAnsi="Times New Roman"/>
+          <w:sz w:val="28"/>
+          <w:szCs w:val="28"/>
+        </w:rPr>
+        <w:t>. Это позволяет избежать их хранения в коде и повышает безопасность проекта.</w:t>
+      </w:r>
+    </w:p>
+    <w:p>
+      <w:pPr>
+        <w:ind w:firstLine="720"/>
+        <w:rPr>
+          <w:rFonts w:ascii="Times New Roman" w:eastAsia="Times New Roman" w:hAnsi="Times New Roman"/>
+          <w:sz w:val="28"/>
+          <w:szCs w:val="28"/>
+        </w:rPr>
+      </w:pPr>
+      <w:r>
+        <w:rPr>
+          <w:rFonts w:ascii="Times New Roman" w:eastAsia="Times New Roman" w:hAnsi="Times New Roman"/>
+          <w:sz w:val="28"/>
+          <w:szCs w:val="28"/>
+        </w:rPr>
+        <w:t>В перспективе можно расширить функциональность пайплайна, добавив уведомления о статусе выполнения задач в Slack или Telegram, а также реализовать автоматический откат на предыдущую версию в случае неудачного деплоя.</w:t>
+      </w:r>
+    </w:p>
+    <w:p>
+      <w:pPr>
+        <w:rPr>
+          <w:rFonts w:ascii="Times New Roman" w:eastAsia="Times New Roman" w:hAnsi="Times New Roman"/>
+          <w:sz w:val="28"/>
+          <w:szCs w:val="28"/>
+        </w:rPr>
+      </w:pPr>
+      <w:r>
+        <w:rPr>
+          <w:rFonts w:ascii="Times New Roman" w:eastAsia="Times New Roman" w:hAnsi="Times New Roman"/>
+          <w:sz w:val="28"/>
+          <w:szCs w:val="28"/>
+        </w:rPr>
+        <w:tab/>
+      </w:r>
+    </w:p>
+    <w:p>
+      <w:pPr>
+        <w:rPr>
+          <w:rFonts w:ascii="Times New Roman" w:eastAsia="Times New Roman" w:hAnsi="Times New Roman"/>
+          <w:sz w:val="28"/>
+          <w:szCs w:val="28"/>
+        </w:rPr>
+      </w:pPr>
+      <w:r>
+        <w:rPr>
+          <w:rFonts w:ascii="Times New Roman" w:eastAsia="Times New Roman" w:hAnsi="Times New Roman"/>
+          <w:sz w:val="28"/>
+          <w:szCs w:val="28"/>
+        </w:rPr>
         <w:br w:type="page"/>
       </w:r>
     </w:p>

--- a/отчёт_по_практике.docx
+++ b/отчёт_по_практике.docx
@@ -156,7 +156,7 @@
               </wp:anchor>
             </w:drawing>
           </mc:Choice>
-          <mc:Fallback xmlns:sl="http://schemas.openxmlformats.org/schemaLibrary/2006/main" xmlns:a="http://schemas.openxmlformats.org/drawingml/2006/main" xmlns:pic="http://schemas.openxmlformats.org/drawingml/2006/picture" xmlns:c="http://schemas.openxmlformats.org/drawingml/2006/chart" xmlns:lc="http://schemas.openxmlformats.org/drawingml/2006/lockedCanvas" xmlns:dgm="http://schemas.openxmlformats.org/drawingml/2006/diagram">
+          <mc:Fallback xmlns:dgm="http://schemas.openxmlformats.org/drawingml/2006/diagram" xmlns:lc="http://schemas.openxmlformats.org/drawingml/2006/lockedCanvas" xmlns:c="http://schemas.openxmlformats.org/drawingml/2006/chart" xmlns:pic="http://schemas.openxmlformats.org/drawingml/2006/picture" xmlns:a="http://schemas.openxmlformats.org/drawingml/2006/main" xmlns:sl="http://schemas.openxmlformats.org/schemaLibrary/2006/main">
             <w:drawing>
               <wp:anchor allowOverlap="1" behindDoc="0" distB="4294967295" distT="4294967295" distL="114300" distR="114300" hidden="0" layoutInCell="1" locked="0" relativeHeight="0" simplePos="0">
                 <wp:simplePos x="0" y="0"/>
@@ -437,7 +437,43 @@
           <w:sz w:val="26"/>
           <w:szCs w:val="26"/>
         </w:rPr>
-        <w:t>Зав. кафедрой ИТиЭО д.п.н., проф.</w:t>
+        <w:t xml:space="preserve">Зав. кафедрой </w:t>
+      </w:r>
+      <w:proofErr w:type="spellStart"/>
+      <w:r>
+        <w:rPr>
+          <w:rFonts w:ascii="Times New Roman" w:eastAsia="Times New Roman" w:hAnsi="Times New Roman"/>
+          <w:sz w:val="26"/>
+          <w:szCs w:val="26"/>
+        </w:rPr>
+        <w:t>ИТиЭО</w:t>
+      </w:r>
+      <w:proofErr w:type="spellEnd"/>
+      <w:r>
+        <w:rPr>
+          <w:rFonts w:ascii="Times New Roman" w:eastAsia="Times New Roman" w:hAnsi="Times New Roman"/>
+          <w:sz w:val="26"/>
+          <w:szCs w:val="26"/>
+        </w:rPr>
+        <w:t xml:space="preserve"> </w:t>
+      </w:r>
+      <w:proofErr w:type="spellStart"/>
+      <w:r>
+        <w:rPr>
+          <w:rFonts w:ascii="Times New Roman" w:eastAsia="Times New Roman" w:hAnsi="Times New Roman"/>
+          <w:sz w:val="26"/>
+          <w:szCs w:val="26"/>
+        </w:rPr>
+        <w:t>д.п.н</w:t>
+      </w:r>
+      <w:proofErr w:type="spellEnd"/>
+      <w:r>
+        <w:rPr>
+          <w:rFonts w:ascii="Times New Roman" w:eastAsia="Times New Roman" w:hAnsi="Times New Roman"/>
+          <w:sz w:val="26"/>
+          <w:szCs w:val="26"/>
+        </w:rPr>
+        <w:t>., проф.</w:t>
       </w:r>
     </w:p>
     <w:p>
@@ -518,7 +554,25 @@
           <w:sz w:val="26"/>
           <w:szCs w:val="26"/>
         </w:rPr>
-        <w:t xml:space="preserve"> доцент кафедры ИТиЭО к. ф.-м. н.</w:t>
+        <w:t xml:space="preserve"> доцент кафедры </w:t>
+      </w:r>
+      <w:proofErr w:type="spellStart"/>
+      <w:r>
+        <w:rPr>
+          <w:rFonts w:ascii="Times New Roman" w:eastAsia="Times New Roman" w:hAnsi="Times New Roman"/>
+          <w:sz w:val="26"/>
+          <w:szCs w:val="26"/>
+        </w:rPr>
+        <w:t>ИТиЭО</w:t>
+      </w:r>
+      <w:proofErr w:type="spellEnd"/>
+      <w:r>
+        <w:rPr>
+          <w:rFonts w:ascii="Times New Roman" w:eastAsia="Times New Roman" w:hAnsi="Times New Roman"/>
+          <w:sz w:val="26"/>
+          <w:szCs w:val="26"/>
+        </w:rPr>
+        <w:t xml:space="preserve"> к. ф.-м. н.</w:t>
       </w:r>
     </w:p>
     <w:p>
@@ -762,15 +816,7 @@
           <w:sz w:val="28"/>
           <w:szCs w:val="28"/>
         </w:rPr>
-        <w:t>1.</w:t>
-      </w:r>
-      <w:r>
-        <w:rPr>
-          <w:rFonts w:ascii="Times New Roman" w:eastAsia="Times New Roman" w:hAnsi="Times New Roman"/>
-          <w:sz w:val="28"/>
-          <w:szCs w:val="28"/>
-        </w:rPr>
-        <w:t>1.</w:t>
+        <w:t>1.1.</w:t>
       </w:r>
       <w:r>
         <w:t xml:space="preserve"> </w:t>
@@ -797,7 +843,82 @@
           <w:sz w:val="28"/>
           <w:szCs w:val="28"/>
         </w:rPr>
-        <w:t>ЦБ</w:t>
+        <w:t>ЦБС П</w:t>
+      </w:r>
+      <w:r>
+        <w:rPr>
+          <w:rFonts w:ascii="Times New Roman" w:eastAsia="Times New Roman" w:hAnsi="Times New Roman"/>
+          <w:sz w:val="28"/>
+          <w:szCs w:val="28"/>
+        </w:rPr>
+        <w:t>етроградского района:</w:t>
+      </w:r>
+    </w:p>
+    <w:p>
+      <w:pPr>
+        <w:ind w:firstLine="720"/>
+        <w:rPr>
+          <w:rFonts w:ascii="Times New Roman" w:eastAsia="Times New Roman" w:hAnsi="Times New Roman"/>
+          <w:sz w:val="28"/>
+          <w:szCs w:val="28"/>
+        </w:rPr>
+      </w:pPr>
+      <w:r>
+        <w:rPr>
+          <w:rFonts w:ascii="Times New Roman" w:eastAsia="Times New Roman" w:hAnsi="Times New Roman"/>
+          <w:sz w:val="28"/>
+          <w:szCs w:val="28"/>
+        </w:rPr>
+        <w:t>С программным обеспечением, использующимся ЦБС, ознакомлен.</w:t>
+      </w:r>
+    </w:p>
+    <w:p>
+      <w:pPr>
+        <w:rPr>
+          <w:rFonts w:ascii="Times New Roman" w:eastAsia="Times New Roman" w:hAnsi="Times New Roman"/>
+          <w:sz w:val="28"/>
+          <w:szCs w:val="28"/>
+        </w:rPr>
+      </w:pPr>
+      <w:r>
+        <w:rPr>
+          <w:rFonts w:ascii="Times New Roman" w:eastAsia="Times New Roman" w:hAnsi="Times New Roman"/>
+          <w:sz w:val="28"/>
+          <w:szCs w:val="28"/>
+        </w:rPr>
+        <w:t xml:space="preserve">1.2. </w:t>
+      </w:r>
+      <w:r>
+        <w:rPr>
+          <w:rFonts w:ascii="Times New Roman" w:eastAsia="Times New Roman" w:hAnsi="Times New Roman"/>
+          <w:sz w:val="28"/>
+          <w:szCs w:val="28"/>
+        </w:rPr>
+        <w:t>Изучение и исследование устройства использующихся</w:t>
+      </w:r>
+      <w:r>
+        <w:rPr>
+          <w:rFonts w:ascii="Times New Roman" w:eastAsia="Times New Roman" w:hAnsi="Times New Roman"/>
+          <w:sz w:val="28"/>
+          <w:szCs w:val="28"/>
+        </w:rPr>
+        <w:t xml:space="preserve"> веб-с</w:t>
+      </w:r>
+      <w:r>
+        <w:rPr>
+          <w:rFonts w:ascii="Times New Roman" w:eastAsia="Times New Roman" w:hAnsi="Times New Roman"/>
+          <w:sz w:val="28"/>
+          <w:szCs w:val="28"/>
+        </w:rPr>
+        <w:t xml:space="preserve">ервисов в </w:t>
+      </w:r>
+      <w:r>
+        <w:rPr>
+          <w:rFonts w:ascii="Times New Roman" w:eastAsia="Times New Roman" w:hAnsi="Times New Roman"/>
+          <w:sz w:val="28"/>
+          <w:szCs w:val="28"/>
+        </w:rPr>
+        <w:t>ЦБС</w:t>
       </w:r>
       <w:r>
         <w:rPr>
@@ -826,61 +947,20 @@
     </w:p>
     <w:p>
       <w:pPr>
-        <w:ind w:firstLine="720"/>
-        <w:rPr>
-          <w:rFonts w:ascii="Times New Roman" w:eastAsia="Times New Roman" w:hAnsi="Times New Roman"/>
-          <w:sz w:val="28"/>
-          <w:szCs w:val="28"/>
-        </w:rPr>
-      </w:pPr>
-      <w:r>
-        <w:rPr>
-          <w:rFonts w:ascii="Times New Roman" w:eastAsia="Times New Roman" w:hAnsi="Times New Roman"/>
-          <w:sz w:val="28"/>
-          <w:szCs w:val="28"/>
-        </w:rPr>
-        <w:t>С программным обеспечением, использующимся ЦБ, ознакомлен.</w:t>
-      </w:r>
-    </w:p>
-    <w:p>
-      <w:pPr>
-        <w:rPr>
-          <w:rFonts w:ascii="Times New Roman" w:eastAsia="Times New Roman" w:hAnsi="Times New Roman"/>
-          <w:sz w:val="28"/>
-          <w:szCs w:val="28"/>
-        </w:rPr>
-      </w:pPr>
-      <w:r>
-        <w:rPr>
-          <w:rFonts w:ascii="Times New Roman" w:eastAsia="Times New Roman" w:hAnsi="Times New Roman"/>
-          <w:sz w:val="28"/>
-          <w:szCs w:val="28"/>
-        </w:rPr>
-        <w:t>1.</w:t>
-      </w:r>
-      <w:r>
-        <w:rPr>
-          <w:rFonts w:ascii="Times New Roman" w:eastAsia="Times New Roman" w:hAnsi="Times New Roman"/>
-          <w:sz w:val="28"/>
-          <w:szCs w:val="28"/>
-        </w:rPr>
-        <w:t xml:space="preserve">2. </w:t>
-      </w:r>
-      <w:r>
-        <w:rPr>
-          <w:rFonts w:ascii="Times New Roman" w:eastAsia="Times New Roman" w:hAnsi="Times New Roman"/>
-          <w:sz w:val="28"/>
-          <w:szCs w:val="28"/>
-        </w:rPr>
-        <w:t xml:space="preserve">Изучение и исследование устройства использующихся сервисов в </w:t>
-      </w:r>
-      <w:r>
-        <w:rPr>
-          <w:rFonts w:ascii="Times New Roman" w:eastAsia="Times New Roman" w:hAnsi="Times New Roman"/>
-          <w:sz w:val="28"/>
-          <w:szCs w:val="28"/>
-        </w:rPr>
-        <w:t>ЦБ</w:t>
+        <w:rPr>
+          <w:rFonts w:ascii="Times New Roman" w:eastAsia="Times New Roman" w:hAnsi="Times New Roman"/>
+          <w:sz w:val="28"/>
+          <w:szCs w:val="28"/>
+        </w:rPr>
+      </w:pPr>
+      <w:r>
+        <w:rPr>
+          <w:rFonts w:ascii="Times New Roman" w:eastAsia="Times New Roman" w:hAnsi="Times New Roman"/>
+          <w:sz w:val="28"/>
+          <w:szCs w:val="28"/>
+        </w:rPr>
+        <w:tab/>
+        <w:t>С сервисами, использующимися ЦБС, ознакомлен.</w:t>
       </w:r>
       <w:r>
         <w:rPr>
@@ -896,91 +976,66 @@
           <w:sz w:val="28"/>
           <w:szCs w:val="28"/>
         </w:rPr>
-        <w:t>П</w:t>
-      </w:r>
-      <w:r>
-        <w:rPr>
-          <w:rFonts w:ascii="Times New Roman" w:eastAsia="Times New Roman" w:hAnsi="Times New Roman"/>
-          <w:sz w:val="28"/>
-          <w:szCs w:val="28"/>
-        </w:rPr>
-        <w:t>етроградского района:</w:t>
-      </w:r>
-    </w:p>
-    <w:p>
-      <w:pPr>
-        <w:rPr>
-          <w:rFonts w:ascii="Times New Roman" w:eastAsia="Times New Roman" w:hAnsi="Times New Roman"/>
-          <w:sz w:val="28"/>
-          <w:szCs w:val="28"/>
-        </w:rPr>
-      </w:pPr>
-      <w:r>
-        <w:rPr>
-          <w:rFonts w:ascii="Times New Roman" w:eastAsia="Times New Roman" w:hAnsi="Times New Roman"/>
-          <w:sz w:val="28"/>
-          <w:szCs w:val="28"/>
-        </w:rPr>
-        <w:tab/>
-        <w:t>С сервисами, использующимися ЦБ, ознакомлен.</w:t>
-      </w:r>
-      <w:r>
-        <w:rPr>
-          <w:rFonts w:ascii="Times New Roman" w:eastAsia="Times New Roman" w:hAnsi="Times New Roman"/>
-          <w:sz w:val="28"/>
-          <w:szCs w:val="28"/>
-        </w:rPr>
-        <w:t xml:space="preserve"> </w:t>
-      </w:r>
-      <w:r>
-        <w:rPr>
-          <w:rFonts w:ascii="Times New Roman" w:eastAsia="Times New Roman" w:hAnsi="Times New Roman"/>
-          <w:sz w:val="28"/>
-          <w:szCs w:val="28"/>
-        </w:rPr>
-        <w:t>Выполнял задания, связанные с сервисами КПД (календарь памятных дат) и ЖЗЛ (жизнь замечательных людей).</w:t>
-      </w:r>
-    </w:p>
-    <w:p>
-      <w:pPr>
-        <w:rPr>
-          <w:rFonts w:ascii="Times New Roman" w:eastAsia="Times New Roman" w:hAnsi="Times New Roman"/>
-          <w:sz w:val="28"/>
-          <w:szCs w:val="28"/>
-        </w:rPr>
-      </w:pPr>
-      <w:r>
-        <w:rPr>
-          <w:rFonts w:ascii="Times New Roman" w:eastAsia="Times New Roman" w:hAnsi="Times New Roman"/>
-          <w:sz w:val="28"/>
-          <w:szCs w:val="28"/>
-        </w:rPr>
-        <w:t>1.</w:t>
-      </w:r>
-      <w:r>
-        <w:rPr>
-          <w:rFonts w:ascii="Times New Roman" w:eastAsia="Times New Roman" w:hAnsi="Times New Roman"/>
-          <w:sz w:val="28"/>
-          <w:szCs w:val="28"/>
-        </w:rPr>
-        <w:t xml:space="preserve">3. </w:t>
-      </w:r>
-      <w:r>
-        <w:rPr>
-          <w:rFonts w:ascii="Times New Roman" w:eastAsia="Times New Roman" w:hAnsi="Times New Roman"/>
-          <w:sz w:val="28"/>
-          <w:szCs w:val="28"/>
-        </w:rPr>
-        <w:t>Освоение среды управления задачами yougile:</w:t>
-      </w:r>
-    </w:p>
-    <w:p>
-      <w:pPr>
-        <w:rPr>
-          <w:rFonts w:ascii="Times New Roman" w:eastAsia="Times New Roman" w:hAnsi="Times New Roman"/>
-          <w:sz w:val="28"/>
-          <w:szCs w:val="28"/>
-          <w:lang w:val="en-US"/>
+        <w:t>Выполнялись</w:t>
+      </w:r>
+      <w:r>
+        <w:rPr>
+          <w:rFonts w:ascii="Times New Roman" w:eastAsia="Times New Roman" w:hAnsi="Times New Roman"/>
+          <w:sz w:val="28"/>
+          <w:szCs w:val="28"/>
+        </w:rPr>
+        <w:t xml:space="preserve"> задания, связанные с сервисами КПД (календарь памятных дат) и ЖЗЛ (жизнь замечательных людей).</w:t>
+      </w:r>
+    </w:p>
+    <w:p>
+      <w:pPr>
+        <w:rPr>
+          <w:rFonts w:ascii="Times New Roman" w:eastAsia="Times New Roman" w:hAnsi="Times New Roman"/>
+          <w:sz w:val="28"/>
+          <w:szCs w:val="28"/>
+        </w:rPr>
+      </w:pPr>
+      <w:r>
+        <w:rPr>
+          <w:rFonts w:ascii="Times New Roman" w:eastAsia="Times New Roman" w:hAnsi="Times New Roman"/>
+          <w:sz w:val="28"/>
+          <w:szCs w:val="28"/>
+        </w:rPr>
+        <w:t xml:space="preserve">1.3. </w:t>
+      </w:r>
+      <w:r>
+        <w:rPr>
+          <w:rFonts w:ascii="Times New Roman" w:eastAsia="Times New Roman" w:hAnsi="Times New Roman"/>
+          <w:sz w:val="28"/>
+          <w:szCs w:val="28"/>
+        </w:rPr>
+        <w:t xml:space="preserve">Освоение среды управления задачами </w:t>
+      </w:r>
+      <w:proofErr w:type="spellStart"/>
+      <w:r>
+        <w:rPr>
+          <w:rFonts w:ascii="Times New Roman" w:eastAsia="Times New Roman" w:hAnsi="Times New Roman"/>
+          <w:sz w:val="28"/>
+          <w:szCs w:val="28"/>
+        </w:rPr>
+        <w:t>yougile</w:t>
+      </w:r>
+      <w:proofErr w:type="spellEnd"/>
+      <w:r>
+        <w:rPr>
+          <w:rFonts w:ascii="Times New Roman" w:eastAsia="Times New Roman" w:hAnsi="Times New Roman"/>
+          <w:sz w:val="28"/>
+          <w:szCs w:val="28"/>
+        </w:rPr>
+        <w:t>:</w:t>
+      </w:r>
+    </w:p>
+    <w:p>
+      <w:pPr>
+        <w:rPr>
+          <w:rFonts w:ascii="Times New Roman" w:eastAsia="Times New Roman" w:hAnsi="Times New Roman"/>
+          <w:sz w:val="28"/>
+          <w:szCs w:val="28"/>
         </w:rPr>
       </w:pPr>
       <w:r>
@@ -992,6 +1047,7 @@
         <w:tab/>
         <w:t xml:space="preserve">Был создан аккаунт в </w:t>
       </w:r>
+      <w:proofErr w:type="spellStart"/>
       <w:r>
         <w:rPr>
           <w:rFonts w:ascii="Times New Roman" w:eastAsia="Times New Roman" w:hAnsi="Times New Roman"/>
@@ -1001,21 +1057,14 @@
         </w:rPr>
         <w:t>yougile</w:t>
       </w:r>
-      <w:r>
-        <w:rPr>
-          <w:rFonts w:ascii="Times New Roman" w:eastAsia="Times New Roman" w:hAnsi="Times New Roman"/>
-          <w:sz w:val="28"/>
-          <w:szCs w:val="28"/>
-        </w:rPr>
-        <w:t>. Я</w:t>
-      </w:r>
-      <w:r>
-        <w:rPr>
-          <w:rFonts w:ascii="Times New Roman" w:eastAsia="Times New Roman" w:hAnsi="Times New Roman"/>
-          <w:sz w:val="28"/>
-          <w:szCs w:val="28"/>
-        </w:rPr>
-        <w:t xml:space="preserve"> был добавлен в проект </w:t>
+      <w:proofErr w:type="spellEnd"/>
+      <w:r>
+        <w:rPr>
+          <w:rFonts w:ascii="Times New Roman" w:eastAsia="Times New Roman" w:hAnsi="Times New Roman"/>
+          <w:sz w:val="28"/>
+          <w:szCs w:val="28"/>
+        </w:rPr>
+        <w:t xml:space="preserve">, который был приглашен в проект </w:t>
       </w:r>
       <w:r>
         <w:rPr>
@@ -1047,7 +1096,7 @@
           <w:sz w:val="28"/>
           <w:szCs w:val="28"/>
         </w:rPr>
-        <w:t>. В самом сервисе я отмечал выполненные задания, а также оставлял комментарии.</w:t>
+        <w:t>. В самом сервисе отмечались выполненные задания, а также оставлялись комментарии к этим заданиям.</w:t>
       </w:r>
     </w:p>
     <w:p>
@@ -1089,8 +1138,36 @@
           <w:sz w:val="28"/>
           <w:szCs w:val="28"/>
         </w:rPr>
-        <w:t>. Переписать docker-compose файл так, чтобы приложение использовало NGINX&amp;Gunicorn</w:t>
-      </w:r>
+        <w:t xml:space="preserve">. Переписать </w:t>
+      </w:r>
+      <w:proofErr w:type="spellStart"/>
+      <w:r>
+        <w:rPr>
+          <w:rFonts w:ascii="Times New Roman" w:eastAsia="Times New Roman" w:hAnsi="Times New Roman"/>
+          <w:sz w:val="28"/>
+          <w:szCs w:val="28"/>
+        </w:rPr>
+        <w:t>docker-compose</w:t>
+      </w:r>
+      <w:proofErr w:type="spellEnd"/>
+      <w:r>
+        <w:rPr>
+          <w:rFonts w:ascii="Times New Roman" w:eastAsia="Times New Roman" w:hAnsi="Times New Roman"/>
+          <w:sz w:val="28"/>
+          <w:szCs w:val="28"/>
+        </w:rPr>
+        <w:t xml:space="preserve"> файл так, чтобы приложение использовало </w:t>
+      </w:r>
+      <w:proofErr w:type="spellStart"/>
+      <w:r>
+        <w:rPr>
+          <w:rFonts w:ascii="Times New Roman" w:eastAsia="Times New Roman" w:hAnsi="Times New Roman"/>
+          <w:sz w:val="28"/>
+          <w:szCs w:val="28"/>
+        </w:rPr>
+        <w:t>NGINX&amp;Gunicorn</w:t>
+      </w:r>
+      <w:proofErr w:type="spellEnd"/>
       <w:r>
         <w:rPr>
           <w:rFonts w:ascii="Times New Roman" w:eastAsia="Times New Roman" w:hAnsi="Times New Roman"/>
@@ -1122,7 +1199,7 @@
           <w:sz w:val="28"/>
           <w:szCs w:val="28"/>
         </w:rPr>
-        <w:t>Файл</w:t>
+        <w:t>Существующий</w:t>
       </w:r>
       <w:r>
         <w:rPr>
@@ -1231,6 +1308,7 @@
         </w:rPr>
         <w:t xml:space="preserve">и </w:t>
       </w:r>
+      <w:proofErr w:type="spellStart"/>
       <w:r>
         <w:rPr>
           <w:rFonts w:ascii="Times New Roman" w:eastAsia="Times New Roman" w:hAnsi="Times New Roman"/>
@@ -1240,6 +1318,7 @@
         </w:rPr>
         <w:t>Gunicorn</w:t>
       </w:r>
+      <w:proofErr w:type="spellEnd"/>
       <w:r>
         <w:rPr>
           <w:rFonts w:ascii="Times New Roman" w:eastAsia="Times New Roman" w:hAnsi="Times New Roman"/>
@@ -1281,6 +1360,7 @@
         </w:rPr>
         <w:t xml:space="preserve"> (в котором запускается </w:t>
       </w:r>
+      <w:proofErr w:type="spellStart"/>
       <w:r>
         <w:rPr>
           <w:rFonts w:ascii="Times New Roman" w:eastAsia="Times New Roman" w:hAnsi="Times New Roman"/>
@@ -1290,6 +1370,7 @@
         </w:rPr>
         <w:t>gunicorn</w:t>
       </w:r>
+      <w:proofErr w:type="spellEnd"/>
       <w:r>
         <w:rPr>
           <w:rFonts w:ascii="Times New Roman" w:eastAsia="Times New Roman" w:hAnsi="Times New Roman"/>
@@ -1404,15 +1485,7 @@
           <w:sz w:val="28"/>
           <w:szCs w:val="28"/>
         </w:rPr>
-        <w:t>вмонтированы папки с конфигурацией</w:t>
-      </w:r>
-      <w:r>
-        <w:rPr>
-          <w:rFonts w:ascii="Times New Roman" w:eastAsia="Times New Roman" w:hAnsi="Times New Roman"/>
-          <w:sz w:val="28"/>
-          <w:szCs w:val="28"/>
-        </w:rPr>
-        <w:t xml:space="preserve"> и</w:t>
+        <w:t>вмонтированы папки с конфигурацией и</w:t>
       </w:r>
       <w:r>
         <w:rPr>
@@ -1428,8 +1501,37 @@
           <w:sz w:val="28"/>
           <w:szCs w:val="28"/>
         </w:rPr>
-        <w:t>с</w:t>
-      </w:r>
+        <w:t xml:space="preserve">с </w:t>
+      </w:r>
+      <w:proofErr w:type="spellStart"/>
+      <w:r>
+        <w:rPr>
+          <w:rFonts w:ascii="Times New Roman" w:eastAsia="Times New Roman" w:hAnsi="Times New Roman"/>
+          <w:sz w:val="28"/>
+          <w:szCs w:val="28"/>
+          <w:lang w:val="en-US"/>
+        </w:rPr>
+        <w:t>ssl</w:t>
+      </w:r>
+      <w:proofErr w:type="spellEnd"/>
+      <w:r>
+        <w:rPr>
+          <w:rFonts w:ascii="Times New Roman" w:eastAsia="Times New Roman" w:hAnsi="Times New Roman"/>
+          <w:sz w:val="28"/>
+          <w:szCs w:val="28"/>
+        </w:rPr>
+        <w:t xml:space="preserve">-сертификатами. В будущем, можно добавить автоматическое обновление сертификатов через </w:t>
+      </w:r>
+      <w:proofErr w:type="spellStart"/>
+      <w:r>
+        <w:rPr>
+          <w:rFonts w:ascii="Times New Roman" w:eastAsia="Times New Roman" w:hAnsi="Times New Roman"/>
+          <w:sz w:val="28"/>
+          <w:szCs w:val="28"/>
+        </w:rPr>
+        <w:t>Let’s</w:t>
+      </w:r>
+      <w:proofErr w:type="spellEnd"/>
       <w:r>
         <w:rPr>
           <w:rFonts w:ascii="Times New Roman" w:eastAsia="Times New Roman" w:hAnsi="Times New Roman"/>
@@ -1438,6 +1540,68 @@
         </w:rPr>
         <w:t xml:space="preserve"> </w:t>
       </w:r>
+      <w:proofErr w:type="spellStart"/>
+      <w:r>
+        <w:rPr>
+          <w:rFonts w:ascii="Times New Roman" w:eastAsia="Times New Roman" w:hAnsi="Times New Roman"/>
+          <w:sz w:val="28"/>
+          <w:szCs w:val="28"/>
+        </w:rPr>
+        <w:t>Encrypt</w:t>
+      </w:r>
+      <w:proofErr w:type="spellEnd"/>
+      <w:r>
+        <w:rPr>
+          <w:rFonts w:ascii="Times New Roman" w:eastAsia="Times New Roman" w:hAnsi="Times New Roman"/>
+          <w:sz w:val="28"/>
+          <w:szCs w:val="28"/>
+        </w:rPr>
+        <w:t xml:space="preserve">, однако пока это реализовать не удалось т.к. отсутствовало доменное имя, необходимое для получения сертификата. Некоторые важные параметры для запуска были вынесены в переменные, которые находятся </w:t>
+      </w:r>
+      <w:proofErr w:type="gramStart"/>
+      <w:r>
+        <w:rPr>
+          <w:rFonts w:ascii="Times New Roman" w:eastAsia="Times New Roman" w:hAnsi="Times New Roman"/>
+          <w:sz w:val="28"/>
+          <w:szCs w:val="28"/>
+        </w:rPr>
+        <w:t xml:space="preserve">в </w:t>
+      </w:r>
+      <w:r>
+        <w:rPr>
+          <w:rFonts w:ascii="Times New Roman" w:eastAsia="Times New Roman" w:hAnsi="Times New Roman"/>
+          <w:sz w:val="28"/>
+          <w:szCs w:val="28"/>
+        </w:rPr>
+        <w:t>.</w:t>
+      </w:r>
+      <w:proofErr w:type="spellStart"/>
+      <w:r>
+        <w:rPr>
+          <w:rFonts w:ascii="Times New Roman" w:eastAsia="Times New Roman" w:hAnsi="Times New Roman"/>
+          <w:sz w:val="28"/>
+          <w:szCs w:val="28"/>
+        </w:rPr>
+        <w:t>env</w:t>
+      </w:r>
+      <w:proofErr w:type="spellEnd"/>
+      <w:proofErr w:type="gramEnd"/>
+      <w:r>
+        <w:rPr>
+          <w:rFonts w:ascii="Times New Roman" w:eastAsia="Times New Roman" w:hAnsi="Times New Roman"/>
+          <w:sz w:val="28"/>
+          <w:szCs w:val="28"/>
+        </w:rPr>
+        <w:t xml:space="preserve"> </w:t>
+      </w:r>
+      <w:r>
+        <w:rPr>
+          <w:rFonts w:ascii="Times New Roman" w:eastAsia="Times New Roman" w:hAnsi="Times New Roman"/>
+          <w:sz w:val="28"/>
+          <w:szCs w:val="28"/>
+        </w:rPr>
+        <w:t xml:space="preserve">файле. Конфигурация </w:t>
+      </w:r>
       <w:r>
         <w:rPr>
           <w:rFonts w:ascii="Times New Roman" w:eastAsia="Times New Roman" w:hAnsi="Times New Roman"/>
@@ -1445,47 +1609,57 @@
           <w:szCs w:val="28"/>
           <w:lang w:val="en-US"/>
         </w:rPr>
-        <w:t>ssl</w:t>
-      </w:r>
-      <w:r>
-        <w:rPr>
-          <w:rFonts w:ascii="Times New Roman" w:eastAsia="Times New Roman" w:hAnsi="Times New Roman"/>
-          <w:sz w:val="28"/>
-          <w:szCs w:val="28"/>
-        </w:rPr>
-        <w:t>-сертификатами.</w:t>
-      </w:r>
-      <w:r>
-        <w:rPr>
-          <w:rFonts w:ascii="Times New Roman" w:eastAsia="Times New Roman" w:hAnsi="Times New Roman"/>
-          <w:sz w:val="28"/>
-          <w:szCs w:val="28"/>
-        </w:rPr>
-        <w:t xml:space="preserve"> В будущем, можно добавить автоматическое обновление сертификатов через </w:t>
-      </w:r>
-      <w:r>
-        <w:rPr>
-          <w:rFonts w:ascii="Times New Roman" w:eastAsia="Times New Roman" w:hAnsi="Times New Roman"/>
-          <w:sz w:val="28"/>
-          <w:szCs w:val="28"/>
-        </w:rPr>
-        <w:t>Let’s Encrypt</w:t>
-      </w:r>
-      <w:r>
-        <w:rPr>
-          <w:rFonts w:ascii="Times New Roman" w:eastAsia="Times New Roman" w:hAnsi="Times New Roman"/>
-          <w:sz w:val="28"/>
-          <w:szCs w:val="28"/>
-        </w:rPr>
-        <w:t>, однако пока это реализовать не удалось т.к. отсутствовало доменное имя, необходимое для получения сертификата.</w:t>
-      </w:r>
-      <w:r>
-        <w:rPr>
-          <w:rFonts w:ascii="Times New Roman" w:eastAsia="Times New Roman" w:hAnsi="Times New Roman"/>
-          <w:sz w:val="28"/>
-          <w:szCs w:val="28"/>
-        </w:rPr>
-        <w:t xml:space="preserve"> Некоторые важные параметры для запуска были вынесены в переменные, которые находятся в </w:t>
+        <w:t>nginx</w:t>
+      </w:r>
+      <w:r>
+        <w:rPr>
+          <w:rFonts w:ascii="Times New Roman" w:eastAsia="Times New Roman" w:hAnsi="Times New Roman"/>
+          <w:sz w:val="28"/>
+          <w:szCs w:val="28"/>
+        </w:rPr>
+        <w:t xml:space="preserve"> </w:t>
+      </w:r>
+      <w:r>
+        <w:rPr>
+          <w:rFonts w:ascii="Times New Roman" w:eastAsia="Times New Roman" w:hAnsi="Times New Roman"/>
+          <w:sz w:val="28"/>
+          <w:szCs w:val="28"/>
+        </w:rPr>
+        <w:t xml:space="preserve">находится по адресу </w:t>
+      </w:r>
+      <w:r>
+        <w:rPr>
+          <w:rFonts w:ascii="Times New Roman" w:eastAsia="Times New Roman" w:hAnsi="Times New Roman"/>
+          <w:sz w:val="28"/>
+          <w:szCs w:val="28"/>
+        </w:rPr>
+        <w:t>./</w:t>
+      </w:r>
+      <w:r>
+        <w:rPr>
+          <w:rFonts w:ascii="Times New Roman" w:eastAsia="Times New Roman" w:hAnsi="Times New Roman"/>
+          <w:sz w:val="28"/>
+          <w:szCs w:val="28"/>
+          <w:lang w:val="en-US"/>
+        </w:rPr>
+        <w:t>nginx</w:t>
+      </w:r>
+      <w:r>
+        <w:rPr>
+          <w:rFonts w:ascii="Times New Roman" w:eastAsia="Times New Roman" w:hAnsi="Times New Roman"/>
+          <w:sz w:val="28"/>
+          <w:szCs w:val="28"/>
+        </w:rPr>
+        <w:t>/</w:t>
+      </w:r>
+      <w:r>
+        <w:rPr>
+          <w:rFonts w:ascii="Times New Roman" w:eastAsia="Times New Roman" w:hAnsi="Times New Roman"/>
+          <w:sz w:val="28"/>
+          <w:szCs w:val="28"/>
+          <w:lang w:val="en-US"/>
+        </w:rPr>
+        <w:t>default</w:t>
       </w:r>
       <w:r>
         <w:rPr>
@@ -1500,9 +1674,128 @@
           <w:rFonts w:ascii="Times New Roman" w:eastAsia="Times New Roman" w:hAnsi="Times New Roman"/>
           <w:sz w:val="28"/>
           <w:szCs w:val="28"/>
+          <w:lang w:val="en-US"/>
+        </w:rPr>
+        <w:t>conf</w:t>
+      </w:r>
+      <w:r>
+        <w:rPr>
+          <w:rFonts w:ascii="Times New Roman" w:eastAsia="Times New Roman" w:hAnsi="Times New Roman"/>
+          <w:sz w:val="28"/>
+          <w:szCs w:val="28"/>
+        </w:rPr>
+        <w:t>.</w:t>
+      </w:r>
+      <w:r>
+        <w:rPr>
+          <w:rFonts w:ascii="Times New Roman" w:eastAsia="Times New Roman" w:hAnsi="Times New Roman"/>
+          <w:sz w:val="28"/>
+          <w:szCs w:val="28"/>
+          <w:lang w:val="en-US"/>
+        </w:rPr>
+        <w:t>template</w:t>
+      </w:r>
+      <w:r>
+        <w:rPr>
+          <w:rFonts w:ascii="Times New Roman" w:eastAsia="Times New Roman" w:hAnsi="Times New Roman"/>
+          <w:sz w:val="28"/>
+          <w:szCs w:val="28"/>
+        </w:rPr>
+        <w:t>,</w:t>
+      </w:r>
+      <w:r>
+        <w:rPr>
+          <w:rFonts w:ascii="Times New Roman" w:eastAsia="Times New Roman" w:hAnsi="Times New Roman"/>
+          <w:sz w:val="28"/>
+          <w:szCs w:val="28"/>
+        </w:rPr>
+        <w:t xml:space="preserve"> сам он работает на двух портах – 443 (</w:t>
+      </w:r>
+      <w:r>
+        <w:rPr>
+          <w:rFonts w:ascii="Times New Roman" w:eastAsia="Times New Roman" w:hAnsi="Times New Roman"/>
+          <w:sz w:val="28"/>
+          <w:szCs w:val="28"/>
+          <w:lang w:val="en-US"/>
+        </w:rPr>
+        <w:t>https</w:t>
+      </w:r>
+      <w:r>
+        <w:rPr>
+          <w:rFonts w:ascii="Times New Roman" w:eastAsia="Times New Roman" w:hAnsi="Times New Roman"/>
+          <w:sz w:val="28"/>
+          <w:szCs w:val="28"/>
+        </w:rPr>
+        <w:t xml:space="preserve">) </w:t>
+      </w:r>
+      <w:r>
+        <w:rPr>
+          <w:rFonts w:ascii="Times New Roman" w:eastAsia="Times New Roman" w:hAnsi="Times New Roman"/>
+          <w:sz w:val="28"/>
+          <w:szCs w:val="28"/>
+        </w:rPr>
+        <w:t xml:space="preserve">и </w:t>
+      </w:r>
+      <w:r>
+        <w:rPr>
+          <w:rFonts w:ascii="Times New Roman" w:eastAsia="Times New Roman" w:hAnsi="Times New Roman"/>
+          <w:sz w:val="28"/>
+          <w:szCs w:val="28"/>
+        </w:rPr>
+        <w:t>9003 (</w:t>
+      </w:r>
+      <w:r>
+        <w:rPr>
+          <w:rFonts w:ascii="Times New Roman" w:eastAsia="Times New Roman" w:hAnsi="Times New Roman"/>
+          <w:sz w:val="28"/>
+          <w:szCs w:val="28"/>
+          <w:lang w:val="en-US"/>
+        </w:rPr>
+        <w:t>http</w:t>
+      </w:r>
+      <w:r>
+        <w:rPr>
+          <w:rFonts w:ascii="Times New Roman" w:eastAsia="Times New Roman" w:hAnsi="Times New Roman"/>
+          <w:sz w:val="28"/>
+          <w:szCs w:val="28"/>
+        </w:rPr>
+        <w:t>)</w:t>
+      </w:r>
+      <w:r>
+        <w:rPr>
+          <w:rFonts w:ascii="Times New Roman" w:eastAsia="Times New Roman" w:hAnsi="Times New Roman"/>
+          <w:sz w:val="28"/>
+          <w:szCs w:val="28"/>
+        </w:rPr>
+        <w:t xml:space="preserve"> (настраивается </w:t>
+      </w:r>
+      <w:proofErr w:type="gramStart"/>
+      <w:r>
+        <w:rPr>
+          <w:rFonts w:ascii="Times New Roman" w:eastAsia="Times New Roman" w:hAnsi="Times New Roman"/>
+          <w:sz w:val="28"/>
+          <w:szCs w:val="28"/>
+        </w:rPr>
+        <w:t xml:space="preserve">в </w:t>
+      </w:r>
+      <w:r>
+        <w:rPr>
+          <w:rFonts w:ascii="Times New Roman" w:eastAsia="Times New Roman" w:hAnsi="Times New Roman"/>
+          <w:sz w:val="28"/>
+          <w:szCs w:val="28"/>
+        </w:rPr>
+        <w:t>.</w:t>
+      </w:r>
+      <w:r>
+        <w:rPr>
+          <w:rFonts w:ascii="Times New Roman" w:eastAsia="Times New Roman" w:hAnsi="Times New Roman"/>
+          <w:sz w:val="28"/>
+          <w:szCs w:val="28"/>
+          <w:lang w:val="en-US"/>
         </w:rPr>
         <w:t>env</w:t>
       </w:r>
+      <w:proofErr w:type="gramEnd"/>
       <w:r>
         <w:rPr>
           <w:rFonts w:ascii="Times New Roman" w:eastAsia="Times New Roman" w:hAnsi="Times New Roman"/>
@@ -1517,16 +1810,32 @@
           <w:sz w:val="28"/>
           <w:szCs w:val="28"/>
         </w:rPr>
-        <w:t xml:space="preserve">файле. Конфигурация </w:t>
-      </w:r>
-      <w:r>
-        <w:rPr>
-          <w:rFonts w:ascii="Times New Roman" w:eastAsia="Times New Roman" w:hAnsi="Times New Roman"/>
-          <w:sz w:val="28"/>
-          <w:szCs w:val="28"/>
-          <w:lang w:val="en-US"/>
-        </w:rPr>
-        <w:t>nginx</w:t>
+        <w:t>файле).</w:t>
+      </w:r>
+    </w:p>
+    <w:p>
+      <w:pPr>
+        <w:rPr>
+          <w:rFonts w:ascii="Times New Roman" w:eastAsia="Times New Roman" w:hAnsi="Times New Roman"/>
+          <w:sz w:val="28"/>
+          <w:szCs w:val="28"/>
+        </w:rPr>
+      </w:pPr>
+      <w:r>
+        <w:rPr>
+          <w:rFonts w:ascii="Times New Roman" w:eastAsia="Times New Roman" w:hAnsi="Times New Roman"/>
+          <w:sz w:val="28"/>
+          <w:szCs w:val="28"/>
+        </w:rPr>
+        <w:t>2.2</w:t>
+      </w:r>
+      <w:r>
+        <w:rPr>
+          <w:rFonts w:ascii="Times New Roman" w:eastAsia="Times New Roman" w:hAnsi="Times New Roman"/>
+          <w:sz w:val="28"/>
+          <w:szCs w:val="28"/>
+        </w:rPr>
+        <w:t>.</w:t>
       </w:r>
       <w:r>
         <w:rPr>
@@ -1542,42 +1851,391 @@
           <w:sz w:val="28"/>
           <w:szCs w:val="28"/>
         </w:rPr>
-        <w:t xml:space="preserve">находится по адресу </w:t>
-      </w:r>
-      <w:r>
-        <w:rPr>
-          <w:rFonts w:ascii="Times New Roman" w:eastAsia="Times New Roman" w:hAnsi="Times New Roman"/>
-          <w:sz w:val="28"/>
-          <w:szCs w:val="28"/>
-        </w:rPr>
-        <w:t>./</w:t>
-      </w:r>
-      <w:r>
-        <w:rPr>
-          <w:rFonts w:ascii="Times New Roman" w:eastAsia="Times New Roman" w:hAnsi="Times New Roman"/>
-          <w:sz w:val="28"/>
-          <w:szCs w:val="28"/>
-          <w:lang w:val="en-US"/>
-        </w:rPr>
-        <w:t>nginx</w:t>
-      </w:r>
-      <w:r>
-        <w:rPr>
-          <w:rFonts w:ascii="Times New Roman" w:eastAsia="Times New Roman" w:hAnsi="Times New Roman"/>
-          <w:sz w:val="28"/>
-          <w:szCs w:val="28"/>
-        </w:rPr>
-        <w:t>/</w:t>
-      </w:r>
-      <w:r>
-        <w:rPr>
-          <w:rFonts w:ascii="Times New Roman" w:eastAsia="Times New Roman" w:hAnsi="Times New Roman"/>
-          <w:sz w:val="28"/>
-          <w:szCs w:val="28"/>
-          <w:lang w:val="en-US"/>
-        </w:rPr>
-        <w:t>default</w:t>
-      </w:r>
+        <w:t xml:space="preserve">Реализовать развертывание </w:t>
+      </w:r>
+      <w:r>
+        <w:rPr>
+          <w:rFonts w:ascii="Times New Roman" w:eastAsia="Times New Roman" w:hAnsi="Times New Roman"/>
+          <w:sz w:val="28"/>
+          <w:szCs w:val="28"/>
+        </w:rPr>
+        <w:t>сервиса</w:t>
+      </w:r>
+      <w:r>
+        <w:rPr>
+          <w:rFonts w:ascii="Times New Roman" w:eastAsia="Times New Roman" w:hAnsi="Times New Roman"/>
+          <w:sz w:val="28"/>
+          <w:szCs w:val="28"/>
+        </w:rPr>
+        <w:t xml:space="preserve"> с использованием подхода </w:t>
+      </w:r>
+      <w:proofErr w:type="spellStart"/>
+      <w:r>
+        <w:rPr>
+          <w:rFonts w:ascii="Times New Roman" w:eastAsia="Times New Roman" w:hAnsi="Times New Roman"/>
+          <w:sz w:val="28"/>
+          <w:szCs w:val="28"/>
+        </w:rPr>
+        <w:t>DevOps</w:t>
+      </w:r>
+      <w:proofErr w:type="spellEnd"/>
+      <w:r>
+        <w:rPr>
+          <w:rFonts w:ascii="Times New Roman" w:eastAsia="Times New Roman" w:hAnsi="Times New Roman"/>
+          <w:sz w:val="28"/>
+          <w:szCs w:val="28"/>
+        </w:rPr>
+        <w:t xml:space="preserve"> на основе </w:t>
+      </w:r>
+      <w:proofErr w:type="spellStart"/>
+      <w:r>
+        <w:rPr>
+          <w:rFonts w:ascii="Times New Roman" w:eastAsia="Times New Roman" w:hAnsi="Times New Roman"/>
+          <w:sz w:val="28"/>
+          <w:szCs w:val="28"/>
+        </w:rPr>
+        <w:t>GitLab</w:t>
+      </w:r>
+      <w:proofErr w:type="spellEnd"/>
+    </w:p>
+    <w:p>
+      <w:pPr>
+        <w:rPr>
+          <w:rFonts w:ascii="Times New Roman" w:eastAsia="Times New Roman" w:hAnsi="Times New Roman"/>
+          <w:sz w:val="28"/>
+          <w:szCs w:val="28"/>
+        </w:rPr>
+      </w:pPr>
+      <w:r>
+        <w:rPr>
+          <w:rFonts w:ascii="Times New Roman" w:eastAsia="Times New Roman" w:hAnsi="Times New Roman"/>
+          <w:sz w:val="28"/>
+          <w:szCs w:val="28"/>
+        </w:rPr>
+        <w:tab/>
+        <w:t xml:space="preserve">Для проектов был развёрнут собственный </w:t>
+      </w:r>
+      <w:proofErr w:type="spellStart"/>
+      <w:r>
+        <w:rPr>
+          <w:rFonts w:ascii="Times New Roman" w:eastAsia="Times New Roman" w:hAnsi="Times New Roman"/>
+          <w:sz w:val="28"/>
+          <w:szCs w:val="28"/>
+        </w:rPr>
+        <w:t>GitLab</w:t>
+      </w:r>
+      <w:proofErr w:type="spellEnd"/>
+      <w:r>
+        <w:rPr>
+          <w:rFonts w:ascii="Times New Roman" w:eastAsia="Times New Roman" w:hAnsi="Times New Roman"/>
+          <w:sz w:val="28"/>
+          <w:szCs w:val="28"/>
+        </w:rPr>
+        <w:t>, в котором</w:t>
+      </w:r>
+      <w:r>
+        <w:rPr>
+          <w:rFonts w:ascii="Times New Roman" w:eastAsia="Times New Roman" w:hAnsi="Times New Roman"/>
+          <w:sz w:val="28"/>
+          <w:szCs w:val="28"/>
+        </w:rPr>
+        <w:t xml:space="preserve"> создан репозиторий, </w:t>
+      </w:r>
+      <w:r>
+        <w:rPr>
+          <w:rFonts w:ascii="Times New Roman" w:eastAsia="Times New Roman" w:hAnsi="Times New Roman"/>
+          <w:sz w:val="28"/>
+          <w:szCs w:val="28"/>
+        </w:rPr>
+        <w:t>куда</w:t>
+      </w:r>
+      <w:r>
+        <w:rPr>
+          <w:rFonts w:ascii="Times New Roman" w:eastAsia="Times New Roman" w:hAnsi="Times New Roman"/>
+          <w:sz w:val="28"/>
+          <w:szCs w:val="28"/>
+        </w:rPr>
+        <w:t xml:space="preserve"> был выгружен проект. Далее был создан </w:t>
+      </w:r>
+      <w:proofErr w:type="gramStart"/>
+      <w:r>
+        <w:rPr>
+          <w:rFonts w:ascii="Times New Roman" w:eastAsia="Times New Roman" w:hAnsi="Times New Roman"/>
+          <w:sz w:val="28"/>
+          <w:szCs w:val="28"/>
+        </w:rPr>
+        <w:t>файл .</w:t>
+      </w:r>
+      <w:proofErr w:type="spellStart"/>
+      <w:proofErr w:type="gramEnd"/>
+      <w:r>
+        <w:rPr>
+          <w:rFonts w:ascii="Times New Roman" w:eastAsia="Times New Roman" w:hAnsi="Times New Roman"/>
+          <w:sz w:val="28"/>
+          <w:szCs w:val="28"/>
+        </w:rPr>
+        <w:t>gitlab-ci.yml</w:t>
+      </w:r>
+      <w:proofErr w:type="spellEnd"/>
+      <w:r>
+        <w:rPr>
+          <w:rFonts w:ascii="Times New Roman" w:eastAsia="Times New Roman" w:hAnsi="Times New Roman"/>
+          <w:sz w:val="28"/>
+          <w:szCs w:val="28"/>
+        </w:rPr>
+        <w:t xml:space="preserve">, который позволяет автоматически развёртывать проект. При каждом </w:t>
+      </w:r>
+      <w:r>
+        <w:rPr>
+          <w:rFonts w:ascii="Times New Roman" w:eastAsia="Times New Roman" w:hAnsi="Times New Roman"/>
+          <w:sz w:val="28"/>
+          <w:szCs w:val="28"/>
+        </w:rPr>
+        <w:lastRenderedPageBreak/>
+        <w:t xml:space="preserve">изменении проекта запускается </w:t>
+      </w:r>
+      <w:proofErr w:type="spellStart"/>
+      <w:r>
+        <w:rPr>
+          <w:rFonts w:ascii="Times New Roman" w:eastAsia="Times New Roman" w:hAnsi="Times New Roman"/>
+          <w:sz w:val="28"/>
+          <w:szCs w:val="28"/>
+        </w:rPr>
+        <w:t>пайплайн</w:t>
+      </w:r>
+      <w:proofErr w:type="spellEnd"/>
+      <w:r>
+        <w:rPr>
+          <w:rFonts w:ascii="Times New Roman" w:eastAsia="Times New Roman" w:hAnsi="Times New Roman"/>
+          <w:sz w:val="28"/>
+          <w:szCs w:val="28"/>
+        </w:rPr>
+        <w:t>, который собирает проект и развёртывает его на другом сервере.</w:t>
+      </w:r>
+    </w:p>
+    <w:p>
+      <w:pPr>
+        <w:ind w:firstLine="720"/>
+        <w:rPr>
+          <w:rFonts w:ascii="Times New Roman" w:eastAsia="Times New Roman" w:hAnsi="Times New Roman"/>
+          <w:sz w:val="28"/>
+          <w:szCs w:val="28"/>
+        </w:rPr>
+      </w:pPr>
+      <w:r>
+        <w:rPr>
+          <w:rFonts w:ascii="Times New Roman" w:eastAsia="Times New Roman" w:hAnsi="Times New Roman"/>
+          <w:sz w:val="28"/>
+          <w:szCs w:val="28"/>
+        </w:rPr>
+        <w:t xml:space="preserve">Для работы </w:t>
+      </w:r>
+      <w:proofErr w:type="spellStart"/>
+      <w:r>
+        <w:rPr>
+          <w:rFonts w:ascii="Times New Roman" w:eastAsia="Times New Roman" w:hAnsi="Times New Roman"/>
+          <w:sz w:val="28"/>
+          <w:szCs w:val="28"/>
+        </w:rPr>
+        <w:t>пайплайнов</w:t>
+      </w:r>
+      <w:proofErr w:type="spellEnd"/>
+      <w:r>
+        <w:rPr>
+          <w:rFonts w:ascii="Times New Roman" w:eastAsia="Times New Roman" w:hAnsi="Times New Roman"/>
+          <w:sz w:val="28"/>
+          <w:szCs w:val="28"/>
+        </w:rPr>
+        <w:t xml:space="preserve"> требуется </w:t>
+      </w:r>
+      <w:proofErr w:type="spellStart"/>
+      <w:r>
+        <w:rPr>
+          <w:rFonts w:ascii="Times New Roman" w:eastAsia="Times New Roman" w:hAnsi="Times New Roman"/>
+          <w:sz w:val="28"/>
+          <w:szCs w:val="28"/>
+        </w:rPr>
+        <w:t>раннер</w:t>
+      </w:r>
+      <w:proofErr w:type="spellEnd"/>
+      <w:r>
+        <w:rPr>
+          <w:rFonts w:ascii="Times New Roman" w:eastAsia="Times New Roman" w:hAnsi="Times New Roman"/>
+          <w:sz w:val="28"/>
+          <w:szCs w:val="28"/>
+        </w:rPr>
+        <w:t xml:space="preserve">, которым в моём случае выступал мой компьютер, однако имеет смысл запустить </w:t>
+      </w:r>
+      <w:proofErr w:type="spellStart"/>
+      <w:r>
+        <w:rPr>
+          <w:rFonts w:ascii="Times New Roman" w:eastAsia="Times New Roman" w:hAnsi="Times New Roman"/>
+          <w:sz w:val="28"/>
+          <w:szCs w:val="28"/>
+        </w:rPr>
+        <w:t>раннер</w:t>
+      </w:r>
+      <w:proofErr w:type="spellEnd"/>
+      <w:r>
+        <w:rPr>
+          <w:rFonts w:ascii="Times New Roman" w:eastAsia="Times New Roman" w:hAnsi="Times New Roman"/>
+          <w:sz w:val="28"/>
+          <w:szCs w:val="28"/>
+        </w:rPr>
+        <w:t xml:space="preserve"> на каком-нибудь сервере для обеспечения стабильности и непрерывной работы. Также в </w:t>
+      </w:r>
+      <w:proofErr w:type="gramStart"/>
+      <w:r>
+        <w:rPr>
+          <w:rFonts w:ascii="Times New Roman" w:eastAsia="Times New Roman" w:hAnsi="Times New Roman"/>
+          <w:sz w:val="28"/>
+          <w:szCs w:val="28"/>
+        </w:rPr>
+        <w:t>файле .</w:t>
+      </w:r>
+      <w:proofErr w:type="spellStart"/>
+      <w:proofErr w:type="gramEnd"/>
+      <w:r>
+        <w:rPr>
+          <w:rFonts w:ascii="Times New Roman" w:eastAsia="Times New Roman" w:hAnsi="Times New Roman"/>
+          <w:sz w:val="28"/>
+          <w:szCs w:val="28"/>
+        </w:rPr>
+        <w:t>gitlab-ci.yml</w:t>
+      </w:r>
+      <w:proofErr w:type="spellEnd"/>
+      <w:r>
+        <w:rPr>
+          <w:rFonts w:ascii="Times New Roman" w:eastAsia="Times New Roman" w:hAnsi="Times New Roman"/>
+          <w:sz w:val="28"/>
+          <w:szCs w:val="28"/>
+        </w:rPr>
+        <w:t xml:space="preserve"> были настроены этапы </w:t>
+      </w:r>
+      <w:proofErr w:type="spellStart"/>
+      <w:r>
+        <w:rPr>
+          <w:rFonts w:ascii="Times New Roman" w:eastAsia="Times New Roman" w:hAnsi="Times New Roman"/>
+          <w:sz w:val="28"/>
+          <w:szCs w:val="28"/>
+        </w:rPr>
+        <w:t>пайплайна</w:t>
+      </w:r>
+      <w:proofErr w:type="spellEnd"/>
+      <w:r>
+        <w:rPr>
+          <w:rFonts w:ascii="Times New Roman" w:eastAsia="Times New Roman" w:hAnsi="Times New Roman"/>
+          <w:sz w:val="28"/>
+          <w:szCs w:val="28"/>
+        </w:rPr>
+        <w:t>, включающие в себя сборку (</w:t>
+      </w:r>
+      <w:proofErr w:type="spellStart"/>
+      <w:r>
+        <w:rPr>
+          <w:rFonts w:ascii="Times New Roman" w:eastAsia="Times New Roman" w:hAnsi="Times New Roman"/>
+          <w:sz w:val="28"/>
+          <w:szCs w:val="28"/>
+        </w:rPr>
+        <w:t>build</w:t>
+      </w:r>
+      <w:proofErr w:type="spellEnd"/>
+      <w:r>
+        <w:rPr>
+          <w:rFonts w:ascii="Times New Roman" w:eastAsia="Times New Roman" w:hAnsi="Times New Roman"/>
+          <w:sz w:val="28"/>
+          <w:szCs w:val="28"/>
+        </w:rPr>
+        <w:t>), и развертывание (</w:t>
+      </w:r>
+      <w:proofErr w:type="spellStart"/>
+      <w:r>
+        <w:rPr>
+          <w:rFonts w:ascii="Times New Roman" w:eastAsia="Times New Roman" w:hAnsi="Times New Roman"/>
+          <w:sz w:val="28"/>
+          <w:szCs w:val="28"/>
+        </w:rPr>
+        <w:t>deploy</w:t>
+      </w:r>
+      <w:proofErr w:type="spellEnd"/>
+      <w:r>
+        <w:rPr>
+          <w:rFonts w:ascii="Times New Roman" w:eastAsia="Times New Roman" w:hAnsi="Times New Roman"/>
+          <w:sz w:val="28"/>
+          <w:szCs w:val="28"/>
+        </w:rPr>
+        <w:t>).</w:t>
+      </w:r>
+      <w:r>
+        <w:rPr>
+          <w:rFonts w:ascii="Times New Roman" w:eastAsia="Times New Roman" w:hAnsi="Times New Roman"/>
+          <w:sz w:val="28"/>
+          <w:szCs w:val="28"/>
+        </w:rPr>
+        <w:t xml:space="preserve"> Сюда же следовало бы ещё добавить </w:t>
+      </w:r>
+      <w:r>
+        <w:rPr>
+          <w:rFonts w:ascii="Times New Roman" w:eastAsia="Times New Roman" w:hAnsi="Times New Roman"/>
+          <w:sz w:val="28"/>
+          <w:szCs w:val="28"/>
+        </w:rPr>
+        <w:t>тестирование (</w:t>
+      </w:r>
+      <w:proofErr w:type="spellStart"/>
+      <w:r>
+        <w:rPr>
+          <w:rFonts w:ascii="Times New Roman" w:eastAsia="Times New Roman" w:hAnsi="Times New Roman"/>
+          <w:sz w:val="28"/>
+          <w:szCs w:val="28"/>
+        </w:rPr>
+        <w:t>test</w:t>
+      </w:r>
+      <w:proofErr w:type="spellEnd"/>
+      <w:r>
+        <w:rPr>
+          <w:rFonts w:ascii="Times New Roman" w:eastAsia="Times New Roman" w:hAnsi="Times New Roman"/>
+          <w:sz w:val="28"/>
+          <w:szCs w:val="28"/>
+        </w:rPr>
+        <w:t>)</w:t>
+      </w:r>
+      <w:r>
+        <w:rPr>
+          <w:rFonts w:ascii="Times New Roman" w:eastAsia="Times New Roman" w:hAnsi="Times New Roman"/>
+          <w:sz w:val="28"/>
+          <w:szCs w:val="28"/>
+        </w:rPr>
+        <w:t>, однако пока в этом необходимости нет.</w:t>
+      </w:r>
+    </w:p>
+    <w:p>
+      <w:pPr>
+        <w:ind w:firstLine="720"/>
+        <w:rPr>
+          <w:rFonts w:ascii="Times New Roman" w:eastAsia="Times New Roman" w:hAnsi="Times New Roman"/>
+          <w:sz w:val="28"/>
+          <w:szCs w:val="28"/>
+        </w:rPr>
+      </w:pPr>
+      <w:r>
+        <w:rPr>
+          <w:rFonts w:ascii="Times New Roman" w:eastAsia="Times New Roman" w:hAnsi="Times New Roman"/>
+          <w:sz w:val="28"/>
+          <w:szCs w:val="28"/>
+        </w:rPr>
+        <w:t xml:space="preserve">Процесс автоматизирован таким образом, что при каждом коммите изменения проходят проверку, после чего создаётся новый образ приложения, который затем разворачивается на сервере. Для деплоя используется </w:t>
+      </w:r>
+      <w:proofErr w:type="spellStart"/>
+      <w:r>
+        <w:rPr>
+          <w:rFonts w:ascii="Times New Roman" w:eastAsia="Times New Roman" w:hAnsi="Times New Roman"/>
+          <w:sz w:val="28"/>
+          <w:szCs w:val="28"/>
+        </w:rPr>
+        <w:t>Docker</w:t>
+      </w:r>
+      <w:proofErr w:type="spellEnd"/>
       <w:r>
         <w:rPr>
           <w:rFonts w:ascii="Times New Roman" w:eastAsia="Times New Roman" w:hAnsi="Times New Roman"/>
@@ -1586,229 +2244,6 @@
         </w:rPr>
         <w:t>.</w:t>
       </w:r>
-      <w:r>
-        <w:rPr>
-          <w:rFonts w:ascii="Times New Roman" w:eastAsia="Times New Roman" w:hAnsi="Times New Roman"/>
-          <w:sz w:val="28"/>
-          <w:szCs w:val="28"/>
-          <w:lang w:val="en-US"/>
-        </w:rPr>
-        <w:t>conf</w:t>
-      </w:r>
-      <w:r>
-        <w:rPr>
-          <w:rFonts w:ascii="Times New Roman" w:eastAsia="Times New Roman" w:hAnsi="Times New Roman"/>
-          <w:sz w:val="28"/>
-          <w:szCs w:val="28"/>
-        </w:rPr>
-        <w:t>.</w:t>
-      </w:r>
-      <w:r>
-        <w:rPr>
-          <w:rFonts w:ascii="Times New Roman" w:eastAsia="Times New Roman" w:hAnsi="Times New Roman"/>
-          <w:sz w:val="28"/>
-          <w:szCs w:val="28"/>
-          <w:lang w:val="en-US"/>
-        </w:rPr>
-        <w:t>template</w:t>
-      </w:r>
-      <w:r>
-        <w:rPr>
-          <w:rFonts w:ascii="Times New Roman" w:eastAsia="Times New Roman" w:hAnsi="Times New Roman"/>
-          <w:sz w:val="28"/>
-          <w:szCs w:val="28"/>
-        </w:rPr>
-        <w:t>,</w:t>
-      </w:r>
-      <w:r>
-        <w:rPr>
-          <w:rFonts w:ascii="Times New Roman" w:eastAsia="Times New Roman" w:hAnsi="Times New Roman"/>
-          <w:sz w:val="28"/>
-          <w:szCs w:val="28"/>
-        </w:rPr>
-        <w:t xml:space="preserve"> сам он</w:t>
-      </w:r>
-      <w:r>
-        <w:rPr>
-          <w:rFonts w:ascii="Times New Roman" w:eastAsia="Times New Roman" w:hAnsi="Times New Roman"/>
-          <w:sz w:val="28"/>
-          <w:szCs w:val="28"/>
-        </w:rPr>
-        <w:t xml:space="preserve"> работает на двух портах – 443 (</w:t>
-      </w:r>
-      <w:r>
-        <w:rPr>
-          <w:rFonts w:ascii="Times New Roman" w:eastAsia="Times New Roman" w:hAnsi="Times New Roman"/>
-          <w:sz w:val="28"/>
-          <w:szCs w:val="28"/>
-          <w:lang w:val="en-US"/>
-        </w:rPr>
-        <w:t>https</w:t>
-      </w:r>
-      <w:r>
-        <w:rPr>
-          <w:rFonts w:ascii="Times New Roman" w:eastAsia="Times New Roman" w:hAnsi="Times New Roman"/>
-          <w:sz w:val="28"/>
-          <w:szCs w:val="28"/>
-        </w:rPr>
-        <w:t xml:space="preserve">) </w:t>
-      </w:r>
-      <w:r>
-        <w:rPr>
-          <w:rFonts w:ascii="Times New Roman" w:eastAsia="Times New Roman" w:hAnsi="Times New Roman"/>
-          <w:sz w:val="28"/>
-          <w:szCs w:val="28"/>
-        </w:rPr>
-        <w:t xml:space="preserve">и </w:t>
-      </w:r>
-      <w:r>
-        <w:rPr>
-          <w:rFonts w:ascii="Times New Roman" w:eastAsia="Times New Roman" w:hAnsi="Times New Roman"/>
-          <w:sz w:val="28"/>
-          <w:szCs w:val="28"/>
-        </w:rPr>
-        <w:t>9003 (</w:t>
-      </w:r>
-      <w:r>
-        <w:rPr>
-          <w:rFonts w:ascii="Times New Roman" w:eastAsia="Times New Roman" w:hAnsi="Times New Roman"/>
-          <w:sz w:val="28"/>
-          <w:szCs w:val="28"/>
-          <w:lang w:val="en-US"/>
-        </w:rPr>
-        <w:t>http</w:t>
-      </w:r>
-      <w:r>
-        <w:rPr>
-          <w:rFonts w:ascii="Times New Roman" w:eastAsia="Times New Roman" w:hAnsi="Times New Roman"/>
-          <w:sz w:val="28"/>
-          <w:szCs w:val="28"/>
-        </w:rPr>
-        <w:t>)</w:t>
-      </w:r>
-      <w:r>
-        <w:rPr>
-          <w:rFonts w:ascii="Times New Roman" w:eastAsia="Times New Roman" w:hAnsi="Times New Roman"/>
-          <w:sz w:val="28"/>
-          <w:szCs w:val="28"/>
-        </w:rPr>
-        <w:t xml:space="preserve"> (настраивается в </w:t>
-      </w:r>
-      <w:r>
-        <w:rPr>
-          <w:rFonts w:ascii="Times New Roman" w:eastAsia="Times New Roman" w:hAnsi="Times New Roman"/>
-          <w:sz w:val="28"/>
-          <w:szCs w:val="28"/>
-        </w:rPr>
-        <w:t>.</w:t>
-      </w:r>
-      <w:r>
-        <w:rPr>
-          <w:rFonts w:ascii="Times New Roman" w:eastAsia="Times New Roman" w:hAnsi="Times New Roman"/>
-          <w:sz w:val="28"/>
-          <w:szCs w:val="28"/>
-          <w:lang w:val="en-US"/>
-        </w:rPr>
-        <w:t>env</w:t>
-      </w:r>
-      <w:r>
-        <w:rPr>
-          <w:rFonts w:ascii="Times New Roman" w:eastAsia="Times New Roman" w:hAnsi="Times New Roman"/>
-          <w:sz w:val="28"/>
-          <w:szCs w:val="28"/>
-        </w:rPr>
-        <w:t xml:space="preserve"> </w:t>
-      </w:r>
-      <w:r>
-        <w:rPr>
-          <w:rFonts w:ascii="Times New Roman" w:eastAsia="Times New Roman" w:hAnsi="Times New Roman"/>
-          <w:sz w:val="28"/>
-          <w:szCs w:val="28"/>
-        </w:rPr>
-        <w:t>файле).</w:t>
-      </w:r>
-    </w:p>
-    <w:p>
-      <w:pPr>
-        <w:rPr>
-          <w:rFonts w:ascii="Times New Roman" w:eastAsia="Times New Roman" w:hAnsi="Times New Roman"/>
-          <w:sz w:val="28"/>
-          <w:szCs w:val="28"/>
-        </w:rPr>
-      </w:pPr>
-      <w:r>
-        <w:rPr>
-          <w:rFonts w:ascii="Times New Roman" w:eastAsia="Times New Roman" w:hAnsi="Times New Roman"/>
-          <w:sz w:val="28"/>
-          <w:szCs w:val="28"/>
-        </w:rPr>
-        <w:t>2.2</w:t>
-      </w:r>
-      <w:r>
-        <w:rPr>
-          <w:rFonts w:ascii="Times New Roman" w:eastAsia="Times New Roman" w:hAnsi="Times New Roman"/>
-          <w:sz w:val="28"/>
-          <w:szCs w:val="28"/>
-        </w:rPr>
-        <w:t>.</w:t>
-      </w:r>
-      <w:r>
-        <w:rPr>
-          <w:rFonts w:ascii="Times New Roman" w:eastAsia="Times New Roman" w:hAnsi="Times New Roman"/>
-          <w:sz w:val="28"/>
-          <w:szCs w:val="28"/>
-        </w:rPr>
-        <w:t xml:space="preserve"> </w:t>
-      </w:r>
-      <w:r>
-        <w:rPr>
-          <w:rFonts w:ascii="Times New Roman" w:eastAsia="Times New Roman" w:hAnsi="Times New Roman"/>
-          <w:sz w:val="28"/>
-          <w:szCs w:val="28"/>
-        </w:rPr>
-        <w:t xml:space="preserve">Реализовать развертывание </w:t>
-      </w:r>
-      <w:r>
-        <w:rPr>
-          <w:rFonts w:ascii="Times New Roman" w:eastAsia="Times New Roman" w:hAnsi="Times New Roman"/>
-          <w:sz w:val="28"/>
-          <w:szCs w:val="28"/>
-        </w:rPr>
-        <w:t>сервиса</w:t>
-      </w:r>
-      <w:r>
-        <w:rPr>
-          <w:rFonts w:ascii="Times New Roman" w:eastAsia="Times New Roman" w:hAnsi="Times New Roman"/>
-          <w:sz w:val="28"/>
-          <w:szCs w:val="28"/>
-        </w:rPr>
-        <w:t xml:space="preserve"> с использованием подхода DevOps на основе GitLab</w:t>
-      </w:r>
-    </w:p>
-    <w:p>
-      <w:pPr>
-        <w:rPr>
-          <w:rFonts w:ascii="Times New Roman" w:eastAsia="Times New Roman" w:hAnsi="Times New Roman"/>
-          <w:sz w:val="28"/>
-          <w:szCs w:val="28"/>
-        </w:rPr>
-      </w:pPr>
-      <w:r>
-        <w:rPr>
-          <w:rFonts w:ascii="Times New Roman" w:eastAsia="Times New Roman" w:hAnsi="Times New Roman"/>
-          <w:sz w:val="28"/>
-          <w:szCs w:val="28"/>
-        </w:rPr>
-        <w:tab/>
-      </w:r>
-      <w:r>
-        <w:rPr>
-          <w:rFonts w:ascii="Times New Roman" w:eastAsia="Times New Roman" w:hAnsi="Times New Roman"/>
-          <w:sz w:val="28"/>
-          <w:szCs w:val="28"/>
-        </w:rPr>
-        <w:t>Был создан репозиторий в GitLab, в который был выгружен проект. Далее был создан файл .gitlab-ci.yml, который позволяет автоматически развёртывать проект. При каждом изменении проекта запускается пайплайн, который собирает проект и развёртывает его на другом сервере.</w:t>
-      </w:r>
     </w:p>
     <w:p>
       <w:pPr>
@@ -1825,32 +2260,41 @@
           <w:sz w:val="28"/>
           <w:szCs w:val="28"/>
         </w:rPr>
-        <w:lastRenderedPageBreak/>
-        <w:t>Для работы пайплайнов требуется раннер, которым в моём случае выступал мой компьютер, однако имеет смысл запустить раннер на каком-нибудь сервере для обеспечения стабильности и непрерывной работы. Также в файле .gitlab-ci.yml были настроены этапы пайплайна, включающие в себя сборку (build), и развертывание (deploy).</w:t>
-      </w:r>
-      <w:r>
-        <w:rPr>
-          <w:rFonts w:ascii="Times New Roman" w:eastAsia="Times New Roman" w:hAnsi="Times New Roman"/>
-          <w:sz w:val="28"/>
-          <w:szCs w:val="28"/>
-        </w:rPr>
-        <w:t xml:space="preserve"> Сюда же следовало бы ещё добавить </w:t>
-      </w:r>
-      <w:r>
-        <w:rPr>
-          <w:rFonts w:ascii="Times New Roman" w:eastAsia="Times New Roman" w:hAnsi="Times New Roman"/>
-          <w:sz w:val="28"/>
-          <w:szCs w:val="28"/>
-        </w:rPr>
-        <w:t>тестирование (test)</w:t>
-      </w:r>
-      <w:r>
-        <w:rPr>
-          <w:rFonts w:ascii="Times New Roman" w:eastAsia="Times New Roman" w:hAnsi="Times New Roman"/>
-          <w:sz w:val="28"/>
-          <w:szCs w:val="28"/>
-        </w:rPr>
-        <w:t>, однако пока в этом необходимости нет.</w:t>
+        <w:t xml:space="preserve">Дополнительно были настроены переменные среды в </w:t>
+      </w:r>
+      <w:proofErr w:type="spellStart"/>
+      <w:r>
+        <w:rPr>
+          <w:rFonts w:ascii="Times New Roman" w:eastAsia="Times New Roman" w:hAnsi="Times New Roman"/>
+          <w:sz w:val="28"/>
+          <w:szCs w:val="28"/>
+        </w:rPr>
+        <w:t>GitLab</w:t>
+      </w:r>
+      <w:proofErr w:type="spellEnd"/>
+      <w:r>
+        <w:rPr>
+          <w:rFonts w:ascii="Times New Roman" w:eastAsia="Times New Roman" w:hAnsi="Times New Roman"/>
+          <w:sz w:val="28"/>
+          <w:szCs w:val="28"/>
+        </w:rPr>
+        <w:t xml:space="preserve"> CI/CD для хранения конфиденциальных данных, таких как ключи доступ</w:t>
+      </w:r>
+      <w:r>
+        <w:rPr>
+          <w:rFonts w:ascii="Times New Roman" w:eastAsia="Times New Roman" w:hAnsi="Times New Roman"/>
+          <w:sz w:val="28"/>
+          <w:szCs w:val="28"/>
+        </w:rPr>
+        <w:t>а</w:t>
+      </w:r>
+      <w:r>
+        <w:rPr>
+          <w:rFonts w:ascii="Times New Roman" w:eastAsia="Times New Roman" w:hAnsi="Times New Roman"/>
+          <w:sz w:val="28"/>
+          <w:szCs w:val="28"/>
+        </w:rPr>
+        <w:t>. Это позволяет избежать их хранения в коде и повышает безопасность проекта.</w:t>
       </w:r>
     </w:p>
     <w:p>
@@ -1868,102 +2312,53 @@
           <w:sz w:val="28"/>
           <w:szCs w:val="28"/>
         </w:rPr>
-        <w:t>Процесс автоматизирован таким образом, что при каждом коммите изменения проходят проверку, после чего создаётся новый образ приложения, который затем разворачивается на сервере. Для деплоя используется Docker</w:t>
-      </w:r>
-      <w:r>
-        <w:rPr>
-          <w:rFonts w:ascii="Times New Roman" w:eastAsia="Times New Roman" w:hAnsi="Times New Roman"/>
-          <w:sz w:val="28"/>
-          <w:szCs w:val="28"/>
-        </w:rPr>
-        <w:t>.</w:t>
-      </w:r>
-    </w:p>
-    <w:p>
-      <w:pPr>
-        <w:ind w:firstLine="720"/>
-        <w:rPr>
-          <w:rFonts w:ascii="Times New Roman" w:eastAsia="Times New Roman" w:hAnsi="Times New Roman"/>
-          <w:sz w:val="28"/>
-          <w:szCs w:val="28"/>
-        </w:rPr>
-      </w:pPr>
-      <w:r>
-        <w:rPr>
-          <w:rFonts w:ascii="Times New Roman" w:eastAsia="Times New Roman" w:hAnsi="Times New Roman"/>
-          <w:sz w:val="28"/>
-          <w:szCs w:val="28"/>
-        </w:rPr>
-        <w:t>Дополнительно были настроены переменные среды в GitLab CI/CD для хранения конфиденциальных данных, таких как ключи доступ</w:t>
-      </w:r>
-      <w:r>
-        <w:rPr>
-          <w:rFonts w:ascii="Times New Roman" w:eastAsia="Times New Roman" w:hAnsi="Times New Roman"/>
-          <w:sz w:val="28"/>
-          <w:szCs w:val="28"/>
-        </w:rPr>
-        <w:t>а</w:t>
-      </w:r>
-      <w:r>
-        <w:rPr>
-          <w:rFonts w:ascii="Times New Roman" w:eastAsia="Times New Roman" w:hAnsi="Times New Roman"/>
-          <w:sz w:val="28"/>
-          <w:szCs w:val="28"/>
-        </w:rPr>
-        <w:t>. Это позволяет избежать их хранения в коде и повышает безопасность проекта.</w:t>
-      </w:r>
-    </w:p>
-    <w:p>
-      <w:pPr>
-        <w:ind w:firstLine="720"/>
-        <w:rPr>
-          <w:rFonts w:ascii="Times New Roman" w:eastAsia="Times New Roman" w:hAnsi="Times New Roman"/>
-          <w:sz w:val="28"/>
-          <w:szCs w:val="28"/>
-        </w:rPr>
-      </w:pPr>
-      <w:r>
-        <w:rPr>
-          <w:rFonts w:ascii="Times New Roman" w:eastAsia="Times New Roman" w:hAnsi="Times New Roman"/>
-          <w:sz w:val="28"/>
-          <w:szCs w:val="28"/>
-        </w:rPr>
-        <w:t>В перспективе можно расширить функциональность пайплайна, добавив уведомления о статусе выполнения задач в Slack или Telegram, а также реализовать автоматический откат на предыдущую версию в случае неудачного деплоя.</w:t>
-      </w:r>
-    </w:p>
-    <w:p>
-      <w:pPr>
-        <w:rPr>
-          <w:rFonts w:ascii="Times New Roman" w:eastAsia="Times New Roman" w:hAnsi="Times New Roman"/>
-          <w:sz w:val="28"/>
-          <w:szCs w:val="28"/>
-        </w:rPr>
-      </w:pPr>
-      <w:r>
-        <w:rPr>
-          <w:rFonts w:ascii="Times New Roman" w:eastAsia="Times New Roman" w:hAnsi="Times New Roman"/>
-          <w:sz w:val="28"/>
-          <w:szCs w:val="28"/>
-        </w:rPr>
-        <w:tab/>
-      </w:r>
-    </w:p>
-    <w:p>
-      <w:pPr>
-        <w:rPr>
-          <w:rFonts w:ascii="Times New Roman" w:eastAsia="Times New Roman" w:hAnsi="Times New Roman"/>
-          <w:sz w:val="28"/>
-          <w:szCs w:val="28"/>
-        </w:rPr>
-      </w:pPr>
-      <w:r>
-        <w:rPr>
-          <w:rFonts w:ascii="Times New Roman" w:eastAsia="Times New Roman" w:hAnsi="Times New Roman"/>
-          <w:sz w:val="28"/>
-          <w:szCs w:val="28"/>
-        </w:rPr>
-        <w:br w:type="page"/>
-      </w:r>
+        <w:t xml:space="preserve">В перспективе можно расширить функциональность </w:t>
+      </w:r>
+      <w:proofErr w:type="spellStart"/>
+      <w:r>
+        <w:rPr>
+          <w:rFonts w:ascii="Times New Roman" w:eastAsia="Times New Roman" w:hAnsi="Times New Roman"/>
+          <w:sz w:val="28"/>
+          <w:szCs w:val="28"/>
+        </w:rPr>
+        <w:t>пайплайна</w:t>
+      </w:r>
+      <w:proofErr w:type="spellEnd"/>
+      <w:r>
+        <w:rPr>
+          <w:rFonts w:ascii="Times New Roman" w:eastAsia="Times New Roman" w:hAnsi="Times New Roman"/>
+          <w:sz w:val="28"/>
+          <w:szCs w:val="28"/>
+        </w:rPr>
+        <w:t xml:space="preserve">, добавив уведомления о статусе выполнения задач в </w:t>
+      </w:r>
+      <w:proofErr w:type="spellStart"/>
+      <w:r>
+        <w:rPr>
+          <w:rFonts w:ascii="Times New Roman" w:eastAsia="Times New Roman" w:hAnsi="Times New Roman"/>
+          <w:sz w:val="28"/>
+          <w:szCs w:val="28"/>
+        </w:rPr>
+        <w:t>Slack</w:t>
+      </w:r>
+      <w:proofErr w:type="spellEnd"/>
+      <w:r>
+        <w:rPr>
+          <w:rFonts w:ascii="Times New Roman" w:eastAsia="Times New Roman" w:hAnsi="Times New Roman"/>
+          <w:sz w:val="28"/>
+          <w:szCs w:val="28"/>
+        </w:rPr>
+        <w:t xml:space="preserve"> или Telegram, а также реализовать автоматический откат на предыдущую версию в случае неудачного деплоя.</w:t>
+      </w:r>
+    </w:p>
+    <w:p>
+      <w:pPr>
+        <w:rPr>
+          <w:rFonts w:ascii="Times New Roman" w:eastAsia="Times New Roman" w:hAnsi="Times New Roman"/>
+          <w:sz w:val="28"/>
+          <w:szCs w:val="28"/>
+        </w:rPr>
+      </w:pPr>
     </w:p>
     <w:p>
       <w:pPr>
@@ -1996,7 +2391,6 @@
           <w:sz w:val="28"/>
           <w:szCs w:val="28"/>
         </w:rPr>
-        <w:lastRenderedPageBreak/>
         <w:t xml:space="preserve">Руководитель практики____________________________ </w:t>
       </w:r>
     </w:p>
